--- a/Word dokumenty/3_algoritmizace_rekurze_bruteforce.docx
+++ b/Word dokumenty/3_algoritmizace_rekurze_bruteforce.docx
@@ -1,12 +1,13 @@
 
 <file path=word/document.xml><?xml version="1.0" encoding="utf-8"?>
-<w:document xmlns:wpc="http://schemas.microsoft.com/office/word/2010/wordprocessingCanvas" xmlns:cx="http://schemas.microsoft.com/office/drawing/2014/chartex" xmlns:cx1="http://schemas.microsoft.com/office/drawing/2015/9/8/chartex" xmlns:cx2="http://schemas.microsoft.com/office/drawing/2015/10/21/chartex" xmlns:cx3="http://schemas.microsoft.com/office/drawing/2016/5/9/chartex" xmlns:cx4="http://schemas.microsoft.com/office/drawing/2016/5/10/chartex" xmlns:cx5="http://schemas.microsoft.com/office/drawing/2016/5/11/chartex" xmlns:cx6="http://schemas.microsoft.com/office/drawing/2016/5/12/chartex" xmlns:cx7="http://schemas.microsoft.com/office/drawing/2016/5/13/chartex" xmlns:cx8="http://schemas.microsoft.com/office/drawing/2016/5/14/chartex" xmlns:mc="http://schemas.openxmlformats.org/markup-compatibility/2006" xmlns:aink="http://schemas.microsoft.com/office/drawing/2016/ink" xmlns:am3d="http://schemas.microsoft.com/office/drawing/2017/model3d" xmlns:o="urn:schemas-microsoft-com:office:office" xmlns:oel="http://schemas.microsoft.com/office/2019/extlst" xmlns:r="http://schemas.openxmlformats.org/officeDocument/2006/relationships" xmlns:m="http://schemas.openxmlformats.org/officeDocument/2006/math" xmlns:v="urn:schemas-microsoft-com:vml" xmlns:wp14="http://schemas.microsoft.com/office/word/2010/wordprocessingDrawing" xmlns:wp="http://schemas.openxmlformats.org/drawingml/2006/wordprocessingDrawing" xmlns:w10="urn:schemas-microsoft-com:office:word" xmlns:w="http://schemas.openxmlformats.org/wordprocessingml/2006/main" xmlns:w14="http://schemas.microsoft.com/office/word/2010/wordml" xmlns:w15="http://schemas.microsoft.com/office/word/2012/wordml" xmlns:w16cex="http://schemas.microsoft.com/office/word/2018/wordml/cex" xmlns:w16cid="http://schemas.microsoft.com/office/word/2016/wordml/cid" xmlns:w16="http://schemas.microsoft.com/office/word/2018/wordml" xmlns:w16du="http://schemas.microsoft.com/office/word/2023/wordml/word16du" xmlns:w16sdtdh="http://schemas.microsoft.com/office/word/2020/wordml/sdtdatahash" xmlns:w16se="http://schemas.microsoft.com/office/word/2015/wordml/symex" xmlns:wpg="http://schemas.microsoft.com/office/word/2010/wordprocessingGroup" xmlns:wpi="http://schemas.microsoft.com/office/word/2010/wordprocessingInk" xmlns:wne="http://schemas.microsoft.com/office/word/2006/wordml" xmlns:wps="http://schemas.microsoft.com/office/word/2010/wordprocessingShape" mc:Ignorable="w14 w15 w16se w16cid w16 w16cex w16sdtdh wp14">
+<w:document xmlns:o="urn:schemas-microsoft-com:office:office" xmlns:r="http://schemas.openxmlformats.org/officeDocument/2006/relationships" xmlns:v="urn:schemas-microsoft-com:vml" xmlns:w="http://schemas.openxmlformats.org/wordprocessingml/2006/main" xmlns:w10="urn:schemas-microsoft-com:office:word" xmlns:wp="http://schemas.openxmlformats.org/drawingml/2006/wordprocessingDrawing" xmlns:wps="http://schemas.microsoft.com/office/word/2010/wordprocessingShape" xmlns:wpg="http://schemas.microsoft.com/office/word/2010/wordprocessingGroup" xmlns:mc="http://schemas.openxmlformats.org/markup-compatibility/2006" xmlns:wp14="http://schemas.microsoft.com/office/word/2010/wordprocessingDrawing" xmlns:w14="http://schemas.microsoft.com/office/word/2010/wordml" xmlns:w15="http://schemas.microsoft.com/office/word/2012/wordml" mc:Ignorable="w14 wp14 w15">
   <w:body>
     <w:p>
       <w:pPr>
-        <w:rPr>
-          <w:rStyle w:val="label"/>
-          <w:rFonts w:cstheme="minorHAnsi"/>
+        <w:pStyle w:val="Normal"/>
+        <w:rPr>
+          <w:rStyle w:val="Label"/>
+          <w:rFonts w:cs="Calibri" w:cstheme="minorHAnsi"/>
           <w:b/>
           <w:bCs/>
           <w:sz w:val="40"/>
@@ -15,8 +16,8 @@
       </w:pPr>
       <w:r>
         <w:rPr>
-          <w:rStyle w:val="label"/>
-          <w:rFonts w:cstheme="minorHAnsi"/>
+          <w:rStyle w:val="Label"/>
+          <w:rFonts w:cs="Calibri" w:cstheme="minorHAnsi"/>
           <w:b/>
           <w:bCs/>
           <w:sz w:val="40"/>
@@ -27,22 +28,29 @@
     </w:p>
     <w:p>
       <w:pPr>
-        <w:rPr>
-          <w:rStyle w:val="label"/>
-          <w:rFonts w:cstheme="minorHAnsi"/>
-        </w:rPr>
-      </w:pPr>
-    </w:p>
-    <w:p>
-      <w:pPr>
-        <w:rPr>
-          <w:rFonts w:cstheme="minorHAnsi"/>
-          <w:lang w:val="cs-CZ"/>
-        </w:rPr>
-      </w:pPr>
-      <w:r>
-        <w:rPr>
-          <w:rFonts w:cstheme="minorHAnsi"/>
+        <w:pStyle w:val="Normal"/>
+        <w:rPr>
+          <w:rStyle w:val="Label"/>
+          <w:rFonts w:cs="Calibri" w:cstheme="minorHAnsi"/>
+        </w:rPr>
+      </w:pPr>
+      <w:r>
+        <w:rPr>
+          <w:rFonts w:cs="Calibri" w:cstheme="minorHAnsi"/>
+        </w:rPr>
+      </w:r>
+    </w:p>
+    <w:p>
+      <w:pPr>
+        <w:pStyle w:val="Normal"/>
+        <w:rPr>
+          <w:rFonts w:cs="Calibri" w:cstheme="minorHAnsi"/>
+          <w:lang w:val="cs-CZ"/>
+        </w:rPr>
+      </w:pPr>
+      <w:r>
+        <w:rPr>
+          <w:rFonts w:cs="Calibri" w:cstheme="minorHAnsi"/>
           <w:lang w:val="cs-CZ"/>
         </w:rPr>
         <w:t>Algoritmizace</w:t>
@@ -50,32 +58,54 @@
     </w:p>
     <w:p>
       <w:pPr>
-        <w:rPr>
-          <w:rFonts w:cstheme="minorHAnsi"/>
-          <w:lang w:val="cs-CZ"/>
-        </w:rPr>
-      </w:pPr>
-    </w:p>
-    <w:p>
-      <w:pPr>
-        <w:rPr>
-          <w:rFonts w:cstheme="minorHAnsi"/>
-          <w:lang w:val="cs-CZ"/>
-        </w:rPr>
-      </w:pPr>
-    </w:p>
-    <w:p>
-      <w:pPr>
-        <w:rPr>
-          <w:rFonts w:cstheme="minorHAnsi"/>
-          <w:lang w:val="cs-CZ"/>
-        </w:rPr>
-      </w:pPr>
-    </w:p>
-    <w:p>
-      <w:pPr>
-        <w:rPr>
-          <w:rFonts w:cstheme="minorHAnsi"/>
+        <w:pStyle w:val="Normal"/>
+        <w:rPr>
+          <w:rFonts w:cs="Calibri" w:cstheme="minorHAnsi"/>
+          <w:lang w:val="cs-CZ"/>
+        </w:rPr>
+      </w:pPr>
+      <w:r>
+        <w:rPr>
+          <w:rFonts w:cs="Calibri" w:cstheme="minorHAnsi"/>
+          <w:lang w:val="cs-CZ"/>
+        </w:rPr>
+      </w:r>
+    </w:p>
+    <w:p>
+      <w:pPr>
+        <w:pStyle w:val="Normal"/>
+        <w:rPr>
+          <w:rFonts w:cs="Calibri" w:cstheme="minorHAnsi"/>
+          <w:lang w:val="cs-CZ"/>
+        </w:rPr>
+      </w:pPr>
+      <w:r>
+        <w:rPr>
+          <w:rFonts w:cs="Calibri" w:cstheme="minorHAnsi"/>
+          <w:lang w:val="cs-CZ"/>
+        </w:rPr>
+      </w:r>
+    </w:p>
+    <w:p>
+      <w:pPr>
+        <w:pStyle w:val="Normal"/>
+        <w:rPr>
+          <w:rFonts w:cs="Calibri" w:cstheme="minorHAnsi"/>
+          <w:lang w:val="cs-CZ"/>
+        </w:rPr>
+      </w:pPr>
+      <w:r>
+        <w:rPr>
+          <w:rFonts w:cs="Calibri" w:cstheme="minorHAnsi"/>
+          <w:lang w:val="cs-CZ"/>
+        </w:rPr>
+      </w:r>
+    </w:p>
+    <w:p>
+      <w:pPr>
+        <w:pStyle w:val="Normal"/>
+        <w:rPr>
+          <w:rFonts w:cs="Calibri" w:cstheme="minorHAnsi"/>
           <w:b/>
           <w:bCs/>
           <w:sz w:val="28"/>
@@ -85,7 +115,7 @@
       </w:pPr>
       <w:r>
         <w:rPr>
-          <w:rFonts w:cstheme="minorHAnsi"/>
+          <w:rFonts w:cs="Calibri" w:cstheme="minorHAnsi"/>
           <w:b/>
           <w:bCs/>
           <w:sz w:val="28"/>
@@ -103,30 +133,16 @@
           <w:numId w:val="1"/>
         </w:numPr>
         <w:rPr>
-          <w:rFonts w:cstheme="minorHAnsi"/>
-          <w:lang w:val="cs-CZ"/>
-        </w:rPr>
-      </w:pPr>
-      <w:r>
-        <w:rPr>
-          <w:rFonts w:cstheme="minorHAnsi"/>
-          <w:lang w:val="cs-CZ"/>
-        </w:rPr>
-        <w:t xml:space="preserve">Objekt </w:t>
-      </w:r>
-      <w:r>
-        <w:rPr>
-          <w:rFonts w:cstheme="minorHAnsi"/>
-          <w:lang w:val="cs-CZ"/>
-        </w:rPr>
-        <w:t xml:space="preserve">je (v nějakém smyslu) </w:t>
-      </w:r>
-      <w:r>
-        <w:rPr>
-          <w:rFonts w:cstheme="minorHAnsi"/>
-          <w:lang w:val="cs-CZ"/>
-        </w:rPr>
-        <w:t>součástí sebe samotného</w:t>
+          <w:rFonts w:cs="Calibri" w:cstheme="minorHAnsi"/>
+          <w:lang w:val="cs-CZ"/>
+        </w:rPr>
+      </w:pPr>
+      <w:r>
+        <w:rPr>
+          <w:rFonts w:cs="Calibri" w:cstheme="minorHAnsi"/>
+          <w:lang w:val="cs-CZ"/>
+        </w:rPr>
+        <w:t>Objekt je (v nějakém smyslu) součástí sebe samotného</w:t>
       </w:r>
     </w:p>
     <w:p>
@@ -137,37 +153,16 @@
           <w:numId w:val="1"/>
         </w:numPr>
         <w:rPr>
-          <w:rFonts w:cstheme="minorHAnsi"/>
-          <w:lang w:val="cs-CZ"/>
-        </w:rPr>
-      </w:pPr>
-      <w:r>
-        <w:rPr>
-          <w:rFonts w:cstheme="minorHAnsi"/>
-          <w:lang w:val="cs-CZ"/>
-        </w:rPr>
-        <w:t>V</w:t>
-      </w:r>
-      <w:r>
-        <w:rPr>
-          <w:rFonts w:cstheme="minorHAnsi"/>
-          <w:lang w:val="cs-CZ"/>
-        </w:rPr>
-        <w:t> </w:t>
-      </w:r>
-      <w:r>
-        <w:rPr>
-          <w:rFonts w:cstheme="minorHAnsi"/>
-          <w:lang w:val="cs-CZ"/>
-        </w:rPr>
-        <w:t>programován</w:t>
-      </w:r>
-      <w:r>
-        <w:rPr>
-          <w:rFonts w:cstheme="minorHAnsi"/>
-          <w:lang w:val="cs-CZ"/>
-        </w:rPr>
-        <w:t>í</w:t>
+          <w:rFonts w:cs="Calibri" w:cstheme="minorHAnsi"/>
+          <w:lang w:val="cs-CZ"/>
+        </w:rPr>
+      </w:pPr>
+      <w:r>
+        <w:rPr>
+          <w:rFonts w:cs="Calibri" w:cstheme="minorHAnsi"/>
+          <w:lang w:val="cs-CZ"/>
+        </w:rPr>
+        <w:t>V programování</w:t>
       </w:r>
     </w:p>
     <w:p>
@@ -178,21 +173,21 @@
           <w:numId w:val="1"/>
         </w:numPr>
         <w:rPr>
-          <w:rFonts w:cstheme="minorHAnsi"/>
-          <w:lang w:val="cs-CZ"/>
-        </w:rPr>
-      </w:pPr>
-      <w:r>
-        <w:rPr>
-          <w:rFonts w:cstheme="minorHAnsi"/>
+          <w:rFonts w:cs="Calibri" w:cstheme="minorHAnsi"/>
+          <w:lang w:val="cs-CZ"/>
+        </w:rPr>
+      </w:pPr>
+      <w:r>
+        <w:rPr>
+          <w:rFonts w:cs="Calibri" w:cstheme="minorHAnsi"/>
           <w:lang w:val="cs-CZ"/>
         </w:rPr>
         <w:t>Používá se na r</w:t>
       </w:r>
       <w:r>
         <w:rPr>
-          <w:rStyle w:val="mw-parser-output"/>
-          <w:rFonts w:cstheme="minorHAnsi"/>
+          <w:rStyle w:val="Mw-parser-output"/>
+          <w:rFonts w:cs="Calibri" w:cstheme="minorHAnsi"/>
           <w:lang w:val="cs-CZ"/>
         </w:rPr>
         <w:t>ozklad na dílčí úlohy stejného typu kde je to snadné a jednoduché</w:t>
@@ -206,30 +201,16 @@
           <w:numId w:val="1"/>
         </w:numPr>
         <w:rPr>
-          <w:rFonts w:cstheme="minorHAnsi"/>
-          <w:lang w:val="cs-CZ"/>
-        </w:rPr>
-      </w:pPr>
-      <w:r>
-        <w:rPr>
-          <w:rFonts w:cstheme="minorHAnsi"/>
-          <w:lang w:val="cs-CZ"/>
-        </w:rPr>
-        <w:t xml:space="preserve">Funkce znovu volána </w:t>
-      </w:r>
-      <w:r>
-        <w:rPr>
-          <w:rFonts w:cstheme="minorHAnsi"/>
-          <w:lang w:val="cs-CZ"/>
-        </w:rPr>
-        <w:t>dříve,</w:t>
-      </w:r>
-      <w:r>
-        <w:rPr>
-          <w:rFonts w:cstheme="minorHAnsi"/>
-          <w:lang w:val="cs-CZ"/>
-        </w:rPr>
-        <w:t xml:space="preserve"> než je dokončeno její předchozí volání</w:t>
+          <w:rFonts w:cs="Calibri" w:cstheme="minorHAnsi"/>
+          <w:lang w:val="cs-CZ"/>
+        </w:rPr>
+      </w:pPr>
+      <w:r>
+        <w:rPr>
+          <w:rFonts w:cs="Calibri" w:cstheme="minorHAnsi"/>
+          <w:lang w:val="cs-CZ"/>
+        </w:rPr>
+        <w:t>Funkce znovu volána dříve, než je dokončeno její předchozí volání</w:t>
       </w:r>
     </w:p>
     <w:p>
@@ -240,13 +221,13 @@
           <w:numId w:val="1"/>
         </w:numPr>
         <w:rPr>
-          <w:rFonts w:cstheme="minorHAnsi"/>
-          <w:lang w:val="cs-CZ"/>
-        </w:rPr>
-      </w:pPr>
-      <w:r>
-        <w:rPr>
-          <w:rFonts w:cstheme="minorHAnsi"/>
+          <w:rFonts w:cs="Calibri" w:cstheme="minorHAnsi"/>
+          <w:lang w:val="cs-CZ"/>
+        </w:rPr>
+      </w:pPr>
+      <w:r>
+        <w:rPr>
+          <w:rFonts w:cs="Calibri" w:cstheme="minorHAnsi"/>
           <w:lang w:val="cs-CZ"/>
         </w:rPr>
         <w:t>Může být elegantní řešení</w:t>
@@ -260,13 +241,13 @@
           <w:numId w:val="1"/>
         </w:numPr>
         <w:rPr>
-          <w:rFonts w:cstheme="minorHAnsi"/>
-          <w:lang w:val="cs-CZ"/>
-        </w:rPr>
-      </w:pPr>
-      <w:r>
-        <w:rPr>
-          <w:rFonts w:cstheme="minorHAnsi"/>
+          <w:rFonts w:cs="Calibri" w:cstheme="minorHAnsi"/>
+          <w:lang w:val="cs-CZ"/>
+        </w:rPr>
+      </w:pPr>
+      <w:r>
+        <w:rPr>
+          <w:rFonts w:cs="Calibri" w:cstheme="minorHAnsi"/>
           <w:lang w:val="cs-CZ"/>
         </w:rPr>
         <w:t>Nevede ale často k optimálnímu řešení</w:t>
@@ -280,30 +261,16 @@
           <w:numId w:val="1"/>
         </w:numPr>
         <w:rPr>
-          <w:rFonts w:cstheme="minorHAnsi"/>
-          <w:lang w:val="cs-CZ"/>
-        </w:rPr>
-      </w:pPr>
-      <w:r>
-        <w:rPr>
-          <w:rFonts w:cstheme="minorHAnsi"/>
-          <w:lang w:val="cs-CZ"/>
-        </w:rPr>
-        <w:t xml:space="preserve">Při optimalizaci se </w:t>
-      </w:r>
-      <w:r>
-        <w:rPr>
-          <w:rFonts w:cstheme="minorHAnsi"/>
-          <w:lang w:val="cs-CZ"/>
-        </w:rPr>
-        <w:t xml:space="preserve">většinou </w:t>
-      </w:r>
-      <w:r>
-        <w:rPr>
-          <w:rFonts w:cstheme="minorHAnsi"/>
-          <w:lang w:val="cs-CZ"/>
-        </w:rPr>
-        <w:t>snažíme odstranit</w:t>
+          <w:rFonts w:cs="Calibri" w:cstheme="minorHAnsi"/>
+          <w:lang w:val="cs-CZ"/>
+        </w:rPr>
+      </w:pPr>
+      <w:r>
+        <w:rPr>
+          <w:rFonts w:cs="Calibri" w:cstheme="minorHAnsi"/>
+          <w:lang w:val="cs-CZ"/>
+        </w:rPr>
+        <w:t>Při optimalizaci se většinou snažíme odstranit</w:t>
       </w:r>
     </w:p>
     <w:p>
@@ -314,13 +281,13 @@
           <w:numId w:val="1"/>
         </w:numPr>
         <w:rPr>
-          <w:rFonts w:cstheme="minorHAnsi"/>
-          <w:lang w:val="cs-CZ"/>
-        </w:rPr>
-      </w:pPr>
-      <w:r>
-        <w:rPr>
-          <w:rFonts w:cstheme="minorHAnsi"/>
+          <w:rFonts w:cs="Calibri" w:cstheme="minorHAnsi"/>
+          <w:lang w:val="cs-CZ"/>
+        </w:rPr>
+      </w:pPr>
+      <w:r>
+        <w:rPr>
+          <w:rFonts w:cs="Calibri" w:cstheme="minorHAnsi"/>
           <w:lang w:val="cs-CZ"/>
         </w:rPr>
         <w:t>Výhody</w:t>
@@ -334,13 +301,13 @@
           <w:numId w:val="1"/>
         </w:numPr>
         <w:rPr>
-          <w:rFonts w:cstheme="minorHAnsi"/>
-          <w:lang w:val="cs-CZ"/>
-        </w:rPr>
-      </w:pPr>
-      <w:r>
-        <w:rPr>
-          <w:rFonts w:cstheme="minorHAnsi"/>
+          <w:rFonts w:cs="Calibri" w:cstheme="minorHAnsi"/>
+          <w:lang w:val="cs-CZ"/>
+        </w:rPr>
+      </w:pPr>
+      <w:r>
+        <w:rPr>
+          <w:rFonts w:cs="Calibri" w:cstheme="minorHAnsi"/>
           <w:lang w:val="cs-CZ"/>
         </w:rPr>
         <w:t xml:space="preserve">Jednoduchost </w:t>
@@ -354,13 +321,13 @@
           <w:numId w:val="1"/>
         </w:numPr>
         <w:rPr>
-          <w:rFonts w:cstheme="minorHAnsi"/>
-          <w:lang w:val="cs-CZ"/>
-        </w:rPr>
-      </w:pPr>
-      <w:r>
-        <w:rPr>
-          <w:rFonts w:cstheme="minorHAnsi"/>
+          <w:rFonts w:cs="Calibri" w:cstheme="minorHAnsi"/>
+          <w:lang w:val="cs-CZ"/>
+        </w:rPr>
+      </w:pPr>
+      <w:r>
+        <w:rPr>
+          <w:rFonts w:cs="Calibri" w:cstheme="minorHAnsi"/>
           <w:lang w:val="cs-CZ"/>
         </w:rPr>
         <w:t>Přehlednost</w:t>
@@ -374,13 +341,13 @@
           <w:numId w:val="1"/>
         </w:numPr>
         <w:rPr>
-          <w:rFonts w:cstheme="minorHAnsi"/>
-          <w:lang w:val="cs-CZ"/>
-        </w:rPr>
-      </w:pPr>
-      <w:r>
-        <w:rPr>
-          <w:rFonts w:cstheme="minorHAnsi"/>
+          <w:rFonts w:cs="Calibri" w:cstheme="minorHAnsi"/>
+          <w:lang w:val="cs-CZ"/>
+        </w:rPr>
+      </w:pPr>
+      <w:r>
+        <w:rPr>
+          <w:rFonts w:cs="Calibri" w:cstheme="minorHAnsi"/>
           <w:lang w:val="cs-CZ"/>
         </w:rPr>
         <w:t>Nevýhody</w:t>
@@ -394,44 +361,16 @@
           <w:numId w:val="1"/>
         </w:numPr>
         <w:rPr>
-          <w:rFonts w:cstheme="minorHAnsi"/>
-          <w:lang w:val="cs-CZ"/>
-        </w:rPr>
-      </w:pPr>
-      <w:r>
-        <w:rPr>
-          <w:rFonts w:cstheme="minorHAnsi"/>
-          <w:lang w:val="cs-CZ"/>
-        </w:rPr>
-        <w:t xml:space="preserve">Každé volání </w:t>
-      </w:r>
-      <w:r>
-        <w:rPr>
-          <w:rFonts w:cstheme="minorHAnsi"/>
-          <w:lang w:val="cs-CZ"/>
-        </w:rPr>
-        <w:t xml:space="preserve">zvyšuje </w:t>
-      </w:r>
-      <w:r>
-        <w:rPr>
-          <w:rFonts w:cstheme="minorHAnsi"/>
-          <w:lang w:val="cs-CZ"/>
-        </w:rPr>
-        <w:t>hloubku</w:t>
-      </w:r>
-      <w:r>
-        <w:rPr>
-          <w:rFonts w:cstheme="minorHAnsi"/>
-          <w:lang w:val="cs-CZ"/>
-        </w:rPr>
-        <w:t xml:space="preserve"> zanoření</w:t>
-      </w:r>
-      <w:r>
-        <w:rPr>
-          <w:rFonts w:cstheme="minorHAnsi"/>
-          <w:lang w:val="cs-CZ"/>
-        </w:rPr>
-        <w:t xml:space="preserve"> funkce</w:t>
+          <w:rFonts w:cs="Calibri" w:cstheme="minorHAnsi"/>
+          <w:lang w:val="cs-CZ"/>
+        </w:rPr>
+      </w:pPr>
+      <w:r>
+        <w:rPr>
+          <w:rFonts w:cs="Calibri" w:cstheme="minorHAnsi"/>
+          <w:lang w:val="cs-CZ"/>
+        </w:rPr>
+        <w:t>Každé volání zvyšuje hloubku zanoření funkce</w:t>
       </w:r>
     </w:p>
     <w:p>
@@ -442,44 +381,16 @@
           <w:numId w:val="1"/>
         </w:numPr>
         <w:rPr>
-          <w:rFonts w:cstheme="minorHAnsi"/>
-          <w:lang w:val="cs-CZ"/>
-        </w:rPr>
-      </w:pPr>
-      <w:r>
-        <w:rPr>
-          <w:rFonts w:cstheme="minorHAnsi"/>
-          <w:lang w:val="cs-CZ"/>
-        </w:rPr>
-        <w:t xml:space="preserve">Vyžaduje dostatečné </w:t>
-      </w:r>
-      <w:r>
-        <w:rPr>
-          <w:rFonts w:cstheme="minorHAnsi"/>
-          <w:lang w:val="cs-CZ"/>
-        </w:rPr>
-        <w:t>místo</w:t>
-      </w:r>
-      <w:r>
-        <w:rPr>
-          <w:rFonts w:cstheme="minorHAnsi"/>
-          <w:lang w:val="cs-CZ"/>
-        </w:rPr>
-        <w:t xml:space="preserve"> v</w:t>
-      </w:r>
-      <w:r>
-        <w:rPr>
-          <w:rFonts w:cstheme="minorHAnsi"/>
-          <w:lang w:val="cs-CZ"/>
-        </w:rPr>
-        <w:t> </w:t>
-      </w:r>
-      <w:r>
-        <w:rPr>
-          <w:rFonts w:cstheme="minorHAnsi"/>
-          <w:lang w:val="cs-CZ"/>
-        </w:rPr>
-        <w:t>paměti</w:t>
+          <w:rFonts w:cs="Calibri" w:cstheme="minorHAnsi"/>
+          <w:lang w:val="cs-CZ"/>
+        </w:rPr>
+      </w:pPr>
+      <w:r>
+        <w:rPr>
+          <w:rFonts w:cs="Calibri" w:cstheme="minorHAnsi"/>
+          <w:lang w:val="cs-CZ"/>
+        </w:rPr>
+        <w:t>Vyžaduje dostatečné místo v paměti</w:t>
       </w:r>
     </w:p>
     <w:p>
@@ -490,13 +401,13 @@
           <w:numId w:val="1"/>
         </w:numPr>
         <w:rPr>
-          <w:rFonts w:cstheme="minorHAnsi"/>
-          <w:lang w:val="cs-CZ"/>
-        </w:rPr>
-      </w:pPr>
-      <w:r>
-        <w:rPr>
-          <w:rFonts w:cstheme="minorHAnsi"/>
+          <w:rFonts w:cs="Calibri" w:cstheme="minorHAnsi"/>
+          <w:lang w:val="cs-CZ"/>
+        </w:rPr>
+      </w:pPr>
+      <w:r>
+        <w:rPr>
+          <w:rFonts w:cs="Calibri" w:cstheme="minorHAnsi"/>
           <w:lang w:val="cs-CZ"/>
         </w:rPr>
         <w:t>Vyžaduje dostatečný čas procesoru</w:t>
@@ -510,7 +421,7 @@
           <w:numId w:val="1"/>
         </w:numPr>
         <w:rPr>
-          <w:rFonts w:cstheme="minorHAnsi"/>
+          <w:rFonts w:cs="Calibri" w:cstheme="minorHAnsi"/>
           <w:b/>
           <w:bCs/>
           <w:lang w:val="cs-CZ"/>
@@ -518,7 +429,7 @@
       </w:pPr>
       <w:r>
         <w:rPr>
-          <w:rFonts w:cstheme="minorHAnsi"/>
+          <w:rFonts w:cs="Calibri" w:cstheme="minorHAnsi"/>
           <w:b/>
           <w:bCs/>
           <w:lang w:val="cs-CZ"/>
@@ -534,13 +445,13 @@
           <w:numId w:val="1"/>
         </w:numPr>
         <w:rPr>
-          <w:rFonts w:cstheme="minorHAnsi"/>
-          <w:lang w:val="cs-CZ"/>
-        </w:rPr>
-      </w:pPr>
-      <w:r>
-        <w:rPr>
-          <w:rFonts w:cstheme="minorHAnsi"/>
+          <w:rFonts w:cs="Calibri" w:cstheme="minorHAnsi"/>
+          <w:lang w:val="cs-CZ"/>
+        </w:rPr>
+      </w:pPr>
+      <w:r>
+        <w:rPr>
+          <w:rFonts w:cs="Calibri" w:cstheme="minorHAnsi"/>
           <w:lang w:val="cs-CZ"/>
         </w:rPr>
         <w:t>Přímá rekurze</w:t>
@@ -554,13 +465,13 @@
           <w:numId w:val="1"/>
         </w:numPr>
         <w:rPr>
-          <w:rFonts w:cstheme="minorHAnsi"/>
-          <w:lang w:val="cs-CZ"/>
-        </w:rPr>
-      </w:pPr>
-      <w:r>
-        <w:rPr>
-          <w:rFonts w:cstheme="minorHAnsi"/>
+          <w:rFonts w:cs="Calibri" w:cstheme="minorHAnsi"/>
+          <w:lang w:val="cs-CZ"/>
+        </w:rPr>
+      </w:pPr>
+      <w:r>
+        <w:rPr>
+          <w:rFonts w:cs="Calibri" w:cstheme="minorHAnsi"/>
           <w:lang w:val="cs-CZ"/>
         </w:rPr>
         <w:t>Podprogram volá přímo sám sebe</w:t>
@@ -574,23 +485,16 @@
           <w:numId w:val="1"/>
         </w:numPr>
         <w:rPr>
-          <w:rFonts w:cstheme="minorHAnsi"/>
-          <w:lang w:val="cs-CZ"/>
-        </w:rPr>
-      </w:pPr>
-      <w:r>
-        <w:rPr>
-          <w:rFonts w:cstheme="minorHAnsi"/>
-          <w:lang w:val="cs-CZ"/>
-        </w:rPr>
-        <w:t>Nepřímá</w:t>
-      </w:r>
-      <w:r>
-        <w:rPr>
-          <w:rFonts w:cstheme="minorHAnsi"/>
-          <w:lang w:val="cs-CZ"/>
-        </w:rPr>
-        <w:t xml:space="preserve"> rekurze</w:t>
+          <w:rFonts w:cs="Calibri" w:cstheme="minorHAnsi"/>
+          <w:lang w:val="cs-CZ"/>
+        </w:rPr>
+      </w:pPr>
+      <w:r>
+        <w:rPr>
+          <w:rFonts w:cs="Calibri" w:cstheme="minorHAnsi"/>
+          <w:lang w:val="cs-CZ"/>
+        </w:rPr>
+        <w:t>Nepřímá rekurze</w:t>
       </w:r>
     </w:p>
     <w:p>
@@ -601,23 +505,16 @@
           <w:numId w:val="1"/>
         </w:numPr>
         <w:rPr>
-          <w:rFonts w:cstheme="minorHAnsi"/>
-          <w:lang w:val="cs-CZ"/>
-        </w:rPr>
-      </w:pPr>
-      <w:r>
-        <w:rPr>
-          <w:rFonts w:cstheme="minorHAnsi"/>
-          <w:lang w:val="cs-CZ"/>
-        </w:rPr>
-        <w:t>Vzájemné volání podprogramů</w:t>
-      </w:r>
-      <w:r>
-        <w:rPr>
-          <w:rFonts w:cstheme="minorHAnsi"/>
-          <w:lang w:val="cs-CZ"/>
-        </w:rPr>
-        <w:t xml:space="preserve"> vytváří kruh</w:t>
+          <w:rFonts w:cs="Calibri" w:cstheme="minorHAnsi"/>
+          <w:lang w:val="cs-CZ"/>
+        </w:rPr>
+      </w:pPr>
+      <w:r>
+        <w:rPr>
+          <w:rFonts w:cs="Calibri" w:cstheme="minorHAnsi"/>
+          <w:lang w:val="cs-CZ"/>
+        </w:rPr>
+        <w:t>Vzájemné volání podprogramů vytváří kruh</w:t>
       </w:r>
     </w:p>
     <w:p>
@@ -628,8 +525,9 @@
           <w:numId w:val="1"/>
         </w:numPr>
         <w:rPr>
-          <w:rStyle w:val="mw-parser-output"/>
-          <w:rFonts w:cstheme="minorHAnsi"/>
+          <w:rStyle w:val="Mw-parser-output"/>
+          <w:rFonts w:cs="Calibri" w:cstheme="minorHAnsi"/>
+          <w:i/>
           <w:i/>
           <w:iCs/>
           <w:lang w:val="cs-CZ"/>
@@ -637,8 +535,8 @@
       </w:pPr>
       <w:r>
         <w:rPr>
-          <w:rStyle w:val="mw-parser-output"/>
-          <w:rFonts w:cstheme="minorHAnsi"/>
+          <w:rStyle w:val="Mw-parser-output"/>
+          <w:rFonts w:cs="Calibri" w:cstheme="minorHAnsi"/>
           <w:i/>
           <w:iCs/>
         </w:rPr>
@@ -653,8 +551,8 @@
           <w:numId w:val="1"/>
         </w:numPr>
         <w:rPr>
-          <w:rStyle w:val="mw-parser-output"/>
-          <w:rFonts w:cstheme="minorHAnsi"/>
+          <w:rStyle w:val="Mw-parser-output"/>
+          <w:rFonts w:cs="Calibri" w:cstheme="minorHAnsi"/>
           <w:b/>
           <w:bCs/>
           <w:lang w:val="cs-CZ"/>
@@ -662,8 +560,8 @@
       </w:pPr>
       <w:r>
         <w:rPr>
-          <w:rStyle w:val="mw-parser-output"/>
-          <w:rFonts w:cstheme="minorHAnsi"/>
+          <w:rStyle w:val="Mw-parser-output"/>
+          <w:rFonts w:cs="Calibri" w:cstheme="minorHAnsi"/>
           <w:b/>
           <w:bCs/>
           <w:lang w:val="cs-CZ"/>
@@ -679,26 +577,18 @@
           <w:numId w:val="1"/>
         </w:numPr>
         <w:rPr>
-          <w:rStyle w:val="mw-parser-output"/>
-          <w:rFonts w:cstheme="minorHAnsi"/>
-          <w:lang w:val="cs-CZ"/>
-        </w:rPr>
-      </w:pPr>
-      <w:r>
-        <w:rPr>
-          <w:rStyle w:val="mw-parser-output"/>
-          <w:rFonts w:cstheme="minorHAnsi"/>
-          <w:lang w:val="cs-CZ"/>
-        </w:rPr>
-        <w:t>Lineární</w:t>
-      </w:r>
-      <w:r>
-        <w:rPr>
-          <w:rStyle w:val="mw-parser-output"/>
-          <w:rFonts w:cstheme="minorHAnsi"/>
-          <w:lang w:val="cs-CZ"/>
-        </w:rPr>
-        <w:t xml:space="preserve"> rekurze</w:t>
+          <w:rStyle w:val="Mw-parser-output"/>
+          <w:rFonts w:cs="Calibri" w:cstheme="minorHAnsi"/>
+          <w:lang w:val="cs-CZ"/>
+        </w:rPr>
+      </w:pPr>
+      <w:r>
+        <w:rPr>
+          <w:rStyle w:val="Mw-parser-output"/>
+          <w:rFonts w:cs="Calibri" w:cstheme="minorHAnsi"/>
+          <w:lang w:val="cs-CZ"/>
+        </w:rPr>
+        <w:t>Lineární rekurze</w:t>
       </w:r>
     </w:p>
     <w:p>
@@ -709,15 +599,15 @@
           <w:numId w:val="1"/>
         </w:numPr>
         <w:rPr>
-          <w:rStyle w:val="mw-parser-output"/>
-          <w:rFonts w:cstheme="minorHAnsi"/>
-          <w:lang w:val="cs-CZ"/>
-        </w:rPr>
-      </w:pPr>
-      <w:r>
-        <w:rPr>
-          <w:rStyle w:val="mw-parser-output"/>
-          <w:rFonts w:cstheme="minorHAnsi"/>
+          <w:rStyle w:val="Mw-parser-output"/>
+          <w:rFonts w:cs="Calibri" w:cstheme="minorHAnsi"/>
+          <w:lang w:val="cs-CZ"/>
+        </w:rPr>
+      </w:pPr>
+      <w:r>
+        <w:rPr>
+          <w:rStyle w:val="Mw-parser-output"/>
+          <w:rFonts w:cs="Calibri" w:cstheme="minorHAnsi"/>
           <w:lang w:val="cs-CZ"/>
         </w:rPr>
         <w:t>Volá sám sebe pouze jednou</w:t>
@@ -731,15 +621,15 @@
           <w:numId w:val="1"/>
         </w:numPr>
         <w:rPr>
-          <w:rStyle w:val="mw-parser-output"/>
-          <w:rFonts w:cstheme="minorHAnsi"/>
-          <w:lang w:val="cs-CZ"/>
-        </w:rPr>
-      </w:pPr>
-      <w:r>
-        <w:rPr>
-          <w:rStyle w:val="mw-parser-output"/>
-          <w:rFonts w:cstheme="minorHAnsi"/>
+          <w:rStyle w:val="Mw-parser-output"/>
+          <w:rFonts w:cs="Calibri" w:cstheme="minorHAnsi"/>
+          <w:lang w:val="cs-CZ"/>
+        </w:rPr>
+      </w:pPr>
+      <w:r>
+        <w:rPr>
+          <w:rStyle w:val="Mw-parser-output"/>
+          <w:rFonts w:cs="Calibri" w:cstheme="minorHAnsi"/>
           <w:lang w:val="cs-CZ"/>
         </w:rPr>
         <w:t>Stromová rekruze</w:t>
@@ -753,15 +643,15 @@
           <w:numId w:val="1"/>
         </w:numPr>
         <w:rPr>
-          <w:rStyle w:val="mw-parser-output"/>
-          <w:rFonts w:cstheme="minorHAnsi"/>
-          <w:lang w:val="cs-CZ"/>
-        </w:rPr>
-      </w:pPr>
-      <w:r>
-        <w:rPr>
-          <w:rStyle w:val="mw-parser-output"/>
-          <w:rFonts w:cstheme="minorHAnsi"/>
+          <w:rStyle w:val="Mw-parser-output"/>
+          <w:rFonts w:cs="Calibri" w:cstheme="minorHAnsi"/>
+          <w:lang w:val="cs-CZ"/>
+        </w:rPr>
+      </w:pPr>
+      <w:r>
+        <w:rPr>
+          <w:rStyle w:val="Mw-parser-output"/>
+          <w:rFonts w:cs="Calibri" w:cstheme="minorHAnsi"/>
           <w:lang w:val="cs-CZ"/>
         </w:rPr>
         <w:t>V rámci jednoho úkolu vyvolá vícekrát</w:t>
@@ -771,11 +661,17 @@
       <w:pPr>
         <w:pStyle w:val="ListParagraph"/>
         <w:rPr>
-          <w:rStyle w:val="mw-parser-output"/>
-          <w:rFonts w:cstheme="minorHAnsi"/>
-          <w:lang w:val="cs-CZ"/>
-        </w:rPr>
-      </w:pPr>
+          <w:rStyle w:val="Mw-parser-output"/>
+          <w:rFonts w:cs="Calibri" w:cstheme="minorHAnsi"/>
+          <w:lang w:val="cs-CZ"/>
+        </w:rPr>
+      </w:pPr>
+      <w:r>
+        <w:rPr>
+          <w:rFonts w:cs="Calibri" w:cstheme="minorHAnsi"/>
+          <w:lang w:val="cs-CZ"/>
+        </w:rPr>
+      </w:r>
     </w:p>
     <w:p>
       <w:pPr>
@@ -785,15 +681,15 @@
           <w:numId w:val="1"/>
         </w:numPr>
         <w:rPr>
-          <w:rStyle w:val="mw-parser-output"/>
-          <w:rFonts w:cstheme="minorHAnsi"/>
-          <w:lang w:val="cs-CZ"/>
-        </w:rPr>
-      </w:pPr>
-      <w:r>
-        <w:rPr>
-          <w:rStyle w:val="mw-parser-output"/>
-          <w:rFonts w:cstheme="minorHAnsi"/>
+          <w:rStyle w:val="Mw-parser-output"/>
+          <w:rFonts w:cs="Calibri" w:cstheme="minorHAnsi"/>
+          <w:lang w:val="cs-CZ"/>
+        </w:rPr>
+      </w:pPr>
+      <w:r>
+        <w:rPr>
+          <w:rStyle w:val="Mw-parser-output"/>
+          <w:rFonts w:cs="Calibri" w:cstheme="minorHAnsi"/>
           <w:lang w:val="cs-CZ"/>
         </w:rPr>
         <w:t>Algoritmus rekurze</w:t>
@@ -807,15 +703,15 @@
           <w:numId w:val="1"/>
         </w:numPr>
         <w:rPr>
-          <w:rStyle w:val="mw-parser-output"/>
-          <w:rFonts w:cstheme="minorHAnsi"/>
-          <w:lang w:val="cs-CZ"/>
-        </w:rPr>
-      </w:pPr>
-      <w:r>
-        <w:rPr>
-          <w:rStyle w:val="mw-parser-output"/>
-          <w:rFonts w:cstheme="minorHAnsi"/>
+          <w:rStyle w:val="Mw-parser-output"/>
+          <w:rFonts w:cs="Calibri" w:cstheme="minorHAnsi"/>
+          <w:lang w:val="cs-CZ"/>
+        </w:rPr>
+      </w:pPr>
+      <w:r>
+        <w:rPr>
+          <w:rStyle w:val="Mw-parser-output"/>
+          <w:rFonts w:cs="Calibri" w:cstheme="minorHAnsi"/>
           <w:lang w:val="cs-CZ"/>
         </w:rPr>
         <w:t>Faktoriál</w:t>
@@ -823,33 +719,36 @@
     </w:p>
     <w:p>
       <w:pPr>
-        <w:rPr>
-          <w:rStyle w:val="mw-parser-output"/>
-          <w:rFonts w:cstheme="minorHAnsi"/>
-          <w:lang w:val="cs-CZ"/>
-        </w:rPr>
-      </w:pPr>
-    </w:p>
-    <w:p>
-      <w:pPr>
-        <w:rPr>
-          <w:rStyle w:val="mw-parser-output"/>
-          <w:rFonts w:cstheme="minorHAnsi"/>
-          <w:lang w:val="cs-CZ"/>
-        </w:rPr>
-      </w:pPr>
-      <w:r>
-        <w:rPr>
-          <w:rStyle w:val="mw-parser-output"/>
-          <w:rFonts w:cstheme="minorHAnsi"/>
-          <w:lang w:val="cs-CZ"/>
-        </w:rPr>
-        <w:lastRenderedPageBreak/>
+        <w:pStyle w:val="Normal"/>
+        <w:rPr>
+          <w:rStyle w:val="Mw-parser-output"/>
+          <w:rFonts w:cs="Calibri" w:cstheme="minorHAnsi"/>
+          <w:lang w:val="cs-CZ"/>
+        </w:rPr>
+      </w:pPr>
+      <w:r>
+        <w:rPr>
+          <w:rFonts w:cs="Calibri" w:cstheme="minorHAnsi"/>
+          <w:lang w:val="cs-CZ"/>
+        </w:rPr>
+      </w:r>
+    </w:p>
+    <w:p>
+      <w:pPr>
+        <w:pStyle w:val="Normal"/>
+        <w:rPr>
+          <w:rStyle w:val="Mw-parser-output"/>
+          <w:rFonts w:cs="Calibri" w:cstheme="minorHAnsi"/>
+          <w:lang w:val="cs-CZ"/>
+        </w:rPr>
+      </w:pPr>
+      <w:r>
+        <w:rPr/>
         <w:drawing>
-          <wp:inline distT="0" distB="0" distL="0" distR="0" wp14:anchorId="538A7F44" wp14:editId="225A8306">
+          <wp:inline distT="0" distB="0" distL="0" distR="0">
             <wp:extent cx="5731510" cy="2177415"/>
             <wp:effectExtent l="0" t="0" r="0" b="0"/>
-            <wp:docPr id="2" name="Picture 2" descr="Text&#10;&#10;Description automatically generated"/>
+            <wp:docPr id="1" name="Picture 2" descr="Text&#10;&#10;Description automatically generated"/>
             <wp:cNvGraphicFramePr>
               <a:graphicFrameLocks xmlns:a="http://schemas.openxmlformats.org/drawingml/2006/main" noChangeAspect="1"/>
             </wp:cNvGraphicFramePr>
@@ -857,16 +756,18 @@
               <a:graphicData uri="http://schemas.openxmlformats.org/drawingml/2006/picture">
                 <pic:pic xmlns:pic="http://schemas.openxmlformats.org/drawingml/2006/picture">
                   <pic:nvPicPr>
-                    <pic:cNvPr id="2" name="Picture 2" descr="Text&#10;&#10;Description automatically generated"/>
-                    <pic:cNvPicPr/>
+                    <pic:cNvPr id="1" name="Picture 2" descr="Text&#10;&#10;Description automatically generated"/>
+                    <pic:cNvPicPr>
+                      <a:picLocks noChangeAspect="1" noChangeArrowheads="1"/>
+                    </pic:cNvPicPr>
                   </pic:nvPicPr>
                   <pic:blipFill>
-                    <a:blip r:embed="rId5"/>
+                    <a:blip r:embed="rId2"/>
                     <a:stretch>
                       <a:fillRect/>
                     </a:stretch>
                   </pic:blipFill>
-                  <pic:spPr>
+                  <pic:spPr bwMode="auto">
                     <a:xfrm>
                       <a:off x="0" y="0"/>
                       <a:ext cx="5731510" cy="2177415"/>
@@ -884,12 +785,19 @@
     </w:p>
     <w:p>
       <w:pPr>
-        <w:rPr>
-          <w:rStyle w:val="mw-parser-output"/>
-          <w:rFonts w:cstheme="minorHAnsi"/>
-          <w:lang w:val="cs-CZ"/>
-        </w:rPr>
-      </w:pPr>
+        <w:pStyle w:val="Normal"/>
+        <w:rPr>
+          <w:rStyle w:val="Mw-parser-output"/>
+          <w:rFonts w:cs="Calibri" w:cstheme="minorHAnsi"/>
+          <w:lang w:val="cs-CZ"/>
+        </w:rPr>
+      </w:pPr>
+      <w:r>
+        <w:rPr>
+          <w:rFonts w:cs="Calibri" w:cstheme="minorHAnsi"/>
+          <w:lang w:val="cs-CZ"/>
+        </w:rPr>
+      </w:r>
     </w:p>
     <w:p>
       <w:pPr>
@@ -899,33 +807,25 @@
           <w:numId w:val="1"/>
         </w:numPr>
         <w:rPr>
-          <w:rStyle w:val="mw-parser-output"/>
-          <w:rFonts w:cstheme="minorHAnsi"/>
-          <w:lang w:val="cs-CZ"/>
-        </w:rPr>
-      </w:pPr>
-      <w:r>
-        <w:rPr>
-          <w:rStyle w:val="mw-parser-output"/>
-          <w:rFonts w:cstheme="minorHAnsi"/>
+          <w:rStyle w:val="Mw-parser-output"/>
+          <w:rFonts w:cs="Calibri" w:cstheme="minorHAnsi"/>
+          <w:lang w:val="cs-CZ"/>
+        </w:rPr>
+      </w:pPr>
+      <w:r>
+        <w:rPr>
+          <w:rStyle w:val="Mw-parser-output"/>
+          <w:rFonts w:cs="Calibri" w:cstheme="minorHAnsi"/>
         </w:rPr>
         <w:t>Fibonacciho</w:t>
       </w:r>
       <w:r>
         <w:rPr>
-          <w:rStyle w:val="mw-parser-output"/>
-          <w:rFonts w:cstheme="minorHAnsi"/>
-          <w:lang w:val="cs-CZ"/>
-        </w:rPr>
-        <w:t xml:space="preserve"> </w:t>
-      </w:r>
-      <w:r>
-        <w:rPr>
-          <w:rStyle w:val="mw-parser-output"/>
-          <w:rFonts w:cstheme="minorHAnsi"/>
-          <w:lang w:val="cs-CZ"/>
-        </w:rPr>
-        <w:t>posloupnost</w:t>
+          <w:rStyle w:val="Mw-parser-output"/>
+          <w:rFonts w:cs="Calibri" w:cstheme="minorHAnsi"/>
+          <w:lang w:val="cs-CZ"/>
+        </w:rPr>
+        <w:t xml:space="preserve"> posloupnost</w:t>
       </w:r>
     </w:p>
     <w:p>
@@ -935,22 +835,23 @@
           <w:ilvl w:val="2"/>
           <w:numId w:val="1"/>
         </w:numPr>
-        <w:rPr>
-          <w:rFonts w:asciiTheme="minorHAnsi" w:hAnsiTheme="minorHAnsi" w:cstheme="minorHAnsi"/>
-        </w:rPr>
-      </w:pPr>
-      <w:hyperlink r:id="rId6" w:tooltip="Fibonacciho posloupnost" w:history="1">
+        <w:spacing w:before="280" w:after="0"/>
+        <w:rPr>
+          <w:rFonts w:ascii="Calibri" w:hAnsi="Calibri" w:cs="Calibri" w:asciiTheme="minorHAnsi" w:cstheme="minorHAnsi" w:hAnsiTheme="minorHAnsi"/>
+        </w:rPr>
+      </w:pPr>
+      <w:hyperlink r:id="rId3" w:tgtFrame="Fibonacciho posloupnost">
         <w:r>
           <w:rPr>
-            <w:rStyle w:val="Hyperlink"/>
-            <w:rFonts w:asciiTheme="minorHAnsi" w:hAnsiTheme="minorHAnsi" w:cstheme="minorHAnsi"/>
+            <w:rStyle w:val="InternetLink"/>
+            <w:rFonts w:cs="Calibri" w:ascii="Calibri" w:hAnsi="Calibri" w:asciiTheme="minorHAnsi" w:cstheme="minorHAnsi" w:hAnsiTheme="minorHAnsi"/>
           </w:rPr>
           <w:t>Fibonacciho posloupnost</w:t>
         </w:r>
       </w:hyperlink>
       <w:r>
         <w:rPr>
-          <w:rFonts w:asciiTheme="minorHAnsi" w:hAnsiTheme="minorHAnsi" w:cstheme="minorHAnsi"/>
+          <w:rFonts w:cs="Calibri" w:ascii="Calibri" w:hAnsi="Calibri" w:asciiTheme="minorHAnsi" w:cstheme="minorHAnsi" w:hAnsiTheme="minorHAnsi"/>
         </w:rPr>
         <w:t xml:space="preserve"> je vhodnou ukázkou, jak lze řešit určitou úlohu různými a různě efektivními způsoby. Použití rekurze je zde sice přímočaré, ale není vhodné, protože neúměrně zvýší složitost úlohy.</w:t>
       </w:r>
@@ -962,98 +863,62 @@
           <w:ilvl w:val="2"/>
           <w:numId w:val="1"/>
         </w:numPr>
-        <w:rPr>
-          <w:rFonts w:asciiTheme="minorHAnsi" w:hAnsiTheme="minorHAnsi" w:cstheme="minorHAnsi"/>
-        </w:rPr>
-      </w:pPr>
-      <w:r>
-        <w:rPr>
-          <w:rFonts w:asciiTheme="minorHAnsi" w:hAnsiTheme="minorHAnsi" w:cstheme="minorHAnsi"/>
+        <w:spacing w:before="0" w:after="0"/>
+        <w:rPr>
+          <w:rFonts w:ascii="Calibri" w:hAnsi="Calibri" w:cs="Calibri" w:asciiTheme="minorHAnsi" w:cstheme="minorHAnsi" w:hAnsiTheme="minorHAnsi"/>
+        </w:rPr>
+      </w:pPr>
+      <w:r>
+        <w:rPr>
+          <w:rFonts w:cs="Calibri" w:ascii="Calibri" w:hAnsi="Calibri" w:asciiTheme="minorHAnsi" w:cstheme="minorHAnsi" w:hAnsiTheme="minorHAnsi"/>
         </w:rPr>
         <w:t xml:space="preserve">První člen Fibonacciho posloupnosti </w:t>
       </w:r>
       <w:r>
         <w:rPr>
-          <w:rStyle w:val="mwe-math-mathml-inline"/>
-          <w:rFonts w:asciiTheme="minorHAnsi" w:hAnsiTheme="minorHAnsi" w:cstheme="minorHAnsi"/>
+          <w:rStyle w:val="Mwe-math-mathml-inline"/>
+          <w:rFonts w:cs="Calibri" w:ascii="Calibri" w:hAnsi="Calibri" w:asciiTheme="minorHAnsi" w:cstheme="minorHAnsi" w:hAnsiTheme="minorHAnsi"/>
           <w:vanish/>
         </w:rPr>
         <w:t xml:space="preserve">f ( 0 ) = 0 </w:t>
       </w:r>
       <w:r>
         <w:rPr>
-          <w:rFonts w:asciiTheme="minorHAnsi" w:hAnsiTheme="minorHAnsi" w:cstheme="minorHAnsi"/>
-        </w:rPr>
-        <w:fldChar w:fldCharType="begin"/>
-      </w:r>
-      <w:r>
-        <w:rPr>
-          <w:rFonts w:asciiTheme="minorHAnsi" w:hAnsiTheme="minorHAnsi" w:cstheme="minorHAnsi"/>
-        </w:rPr>
-        <w:instrText xml:space="preserve"> INCLUDEPICTURE "https://wikimedia.org/api/rest_v1/media/math/render/svg/8d308c32c9894b88115262081194321ae7d9bbf3" \* MERGEFORMATINET </w:instrText>
-      </w:r>
-      <w:r>
-        <w:rPr>
-          <w:rFonts w:asciiTheme="minorHAnsi" w:hAnsiTheme="minorHAnsi" w:cstheme="minorHAnsi"/>
-        </w:rPr>
-        <w:fldChar w:fldCharType="separate"/>
-      </w:r>
-      <w:r>
-        <w:rPr>
-          <w:rFonts w:asciiTheme="minorHAnsi" w:hAnsiTheme="minorHAnsi" w:cstheme="minorHAnsi"/>
-          <w:noProof/>
+          <w:rStyle w:val="Mwe-math-mathml-inline"/>
+          <w:rFonts w:cs="Calibri" w:ascii="Calibri" w:hAnsi="Calibri" w:asciiTheme="minorHAnsi" w:cstheme="minorHAnsi" w:hAnsiTheme="minorHAnsi"/>
+          <w:vanish/>
         </w:rPr>
         <mc:AlternateContent>
           <mc:Choice Requires="wps">
             <w:drawing>
-              <wp:inline distT="0" distB="0" distL="0" distR="0" wp14:anchorId="7994374F" wp14:editId="71772AD2">
+              <wp:inline distT="0" distB="0" distL="0" distR="0" wp14:anchorId="7994374F">
                 <wp:extent cx="304800" cy="304800"/>
                 <wp:effectExtent l="0" t="0" r="0" b="0"/>
-                <wp:docPr id="6" name="Rectangle 6" descr="{\displaystyle f(0)=0}"/>
-                <wp:cNvGraphicFramePr>
-                  <a:graphicFrameLocks xmlns:a="http://schemas.openxmlformats.org/drawingml/2006/main" noChangeAspect="1"/>
-                </wp:cNvGraphicFramePr>
+                <wp:docPr id="2" name="Rectangle 6" descr="{\displaystyle f(0)=0}"/>
                 <a:graphic xmlns:a="http://schemas.openxmlformats.org/drawingml/2006/main">
                   <a:graphicData uri="http://schemas.microsoft.com/office/word/2010/wordprocessingShape">
                     <wps:wsp>
-                      <wps:cNvSpPr>
-                        <a:spLocks noChangeAspect="1" noChangeArrowheads="1"/>
-                      </wps:cNvSpPr>
-                      <wps:spPr bwMode="auto">
+                      <wps:cNvSpPr/>
+                      <wps:spPr>
                         <a:xfrm>
                           <a:off x="0" y="0"/>
-                          <a:ext cx="304800" cy="304800"/>
+                          <a:ext cx="304920" cy="304920"/>
                         </a:xfrm>
                         <a:prstGeom prst="rect">
                           <a:avLst/>
                         </a:prstGeom>
                         <a:noFill/>
-                        <a:ln>
+                        <a:ln w="0">
                           <a:noFill/>
                         </a:ln>
-                        <a:extLst>
-                          <a:ext uri="{909E8E84-426E-40DD-AFC4-6F175D3DCCD1}">
-                            <a14:hiddenFill xmlns:a14="http://schemas.microsoft.com/office/drawing/2010/main">
-                              <a:solidFill>
-                                <a:srgbClr val="FFFFFF"/>
-                              </a:solidFill>
-                            </a14:hiddenFill>
-                          </a:ext>
-                          <a:ext uri="{91240B29-F687-4F45-9708-019B960494DF}">
-                            <a14:hiddenLine xmlns:a14="http://schemas.microsoft.com/office/drawing/2010/main" w="9525">
-                              <a:solidFill>
-                                <a:srgbClr val="000000"/>
-                              </a:solidFill>
-                              <a:miter lim="800000"/>
-                              <a:headEnd/>
-                              <a:tailEnd/>
-                            </a14:hiddenLine>
-                          </a:ext>
-                        </a:extLst>
                       </wps:spPr>
-                      <wps:bodyPr rot="0" vert="horz" wrap="square" lIns="91440" tIns="45720" rIns="91440" bIns="45720" anchor="t" anchorCtr="0" upright="1">
-                        <a:noAutofit/>
-                      </wps:bodyPr>
+                      <wps:style>
+                        <a:lnRef idx="0"/>
+                        <a:fillRef idx="0"/>
+                        <a:effectRef idx="0"/>
+                        <a:fontRef idx="minor"/>
+                      </wps:style>
+                      <wps:bodyPr/>
                     </wps:wsp>
                   </a:graphicData>
                 </a:graphic>
@@ -1062,9 +927,10 @@
           </mc:Choice>
           <mc:Fallback>
             <w:pict>
-              <v:rect w14:anchorId="71213E2A" id="Rectangle 6" o:spid="_x0000_s1026" alt="{\displaystyle f(0)=0}" style="width:24pt;height:24pt;visibility:visible;mso-wrap-style:square;mso-left-percent:-10001;mso-top-percent:-10001;mso-position-horizontal:absolute;mso-position-horizontal-relative:char;mso-position-vertical:absolute;mso-position-vertical-relative:line;mso-left-percent:-10001;mso-top-percent:-10001;v-text-anchor:top" o:gfxdata="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" filled="f" stroked="f">
-                <o:lock v:ext="edit" aspectratio="t"/>
-                <w10:anchorlock/>
+              <v:rect id="shape_0" ID="Rectangle 6" path="m0,0l-2147483645,0l-2147483645,-2147483646l0,-2147483646xe" stroked="f" o:allowincell="f" style="position:absolute;margin-left:0pt;margin-top:0pt;width:23.95pt;height:23.95pt;mso-wrap-style:none;v-text-anchor:middle;mso-position-vertical:top" wp14:anchorId="7994374F">
+                <v:fill o:detectmouseclick="t" on="false"/>
+                <v:stroke color="#3465a4" joinstyle="round" endcap="flat"/>
+                <w10:wrap type="square"/>
               </v:rect>
             </w:pict>
           </mc:Fallback>
@@ -1072,98 +938,55 @@
       </w:r>
       <w:r>
         <w:rPr>
-          <w:rFonts w:asciiTheme="minorHAnsi" w:hAnsiTheme="minorHAnsi" w:cstheme="minorHAnsi"/>
-        </w:rPr>
-        <w:fldChar w:fldCharType="end"/>
-      </w:r>
-      <w:r>
-        <w:rPr>
-          <w:rFonts w:asciiTheme="minorHAnsi" w:hAnsiTheme="minorHAnsi" w:cstheme="minorHAnsi"/>
+          <w:rFonts w:cs="Calibri" w:ascii="Calibri" w:hAnsi="Calibri" w:asciiTheme="minorHAnsi" w:cstheme="minorHAnsi" w:hAnsiTheme="minorHAnsi"/>
         </w:rPr>
         <w:t xml:space="preserve">, druhý člen </w:t>
       </w:r>
       <w:r>
         <w:rPr>
-          <w:rStyle w:val="mwe-math-mathml-inline"/>
-          <w:rFonts w:asciiTheme="minorHAnsi" w:hAnsiTheme="minorHAnsi" w:cstheme="minorHAnsi"/>
+          <w:rStyle w:val="Mwe-math-mathml-inline"/>
+          <w:rFonts w:cs="Calibri" w:ascii="Calibri" w:hAnsi="Calibri" w:asciiTheme="minorHAnsi" w:cstheme="minorHAnsi" w:hAnsiTheme="minorHAnsi"/>
           <w:vanish/>
         </w:rPr>
         <w:t xml:space="preserve">f ( 1 ) = 1 </w:t>
       </w:r>
       <w:r>
         <w:rPr>
-          <w:rFonts w:asciiTheme="minorHAnsi" w:hAnsiTheme="minorHAnsi" w:cstheme="minorHAnsi"/>
-        </w:rPr>
-        <w:fldChar w:fldCharType="begin"/>
-      </w:r>
-      <w:r>
-        <w:rPr>
-          <w:rFonts w:asciiTheme="minorHAnsi" w:hAnsiTheme="minorHAnsi" w:cstheme="minorHAnsi"/>
-        </w:rPr>
-        <w:instrText xml:space="preserve"> INCLUDEPICTURE "https://wikimedia.org/api/rest_v1/media/math/render/svg/c23ec03a1dad7631fc47878cb66b800a538dff1c" \* MERGEFORMATINET </w:instrText>
-      </w:r>
-      <w:r>
-        <w:rPr>
-          <w:rFonts w:asciiTheme="minorHAnsi" w:hAnsiTheme="minorHAnsi" w:cstheme="minorHAnsi"/>
-        </w:rPr>
-        <w:fldChar w:fldCharType="separate"/>
-      </w:r>
-      <w:r>
-        <w:rPr>
-          <w:rFonts w:asciiTheme="minorHAnsi" w:hAnsiTheme="minorHAnsi" w:cstheme="minorHAnsi"/>
-          <w:noProof/>
+          <w:rStyle w:val="Mwe-math-mathml-inline"/>
+          <w:rFonts w:cs="Calibri" w:ascii="Calibri" w:hAnsi="Calibri" w:asciiTheme="minorHAnsi" w:cstheme="minorHAnsi" w:hAnsiTheme="minorHAnsi"/>
+          <w:vanish/>
         </w:rPr>
         <mc:AlternateContent>
           <mc:Choice Requires="wps">
             <w:drawing>
-              <wp:inline distT="0" distB="0" distL="0" distR="0" wp14:anchorId="461ABC8C" wp14:editId="2475E2A6">
+              <wp:inline distT="0" distB="0" distL="0" distR="0" wp14:anchorId="461ABC8C">
                 <wp:extent cx="304800" cy="304800"/>
                 <wp:effectExtent l="0" t="0" r="0" b="0"/>
-                <wp:docPr id="5" name="Rectangle 5" descr="{\displaystyle f(1)=1}"/>
-                <wp:cNvGraphicFramePr>
-                  <a:graphicFrameLocks xmlns:a="http://schemas.openxmlformats.org/drawingml/2006/main" noChangeAspect="1"/>
-                </wp:cNvGraphicFramePr>
+                <wp:docPr id="3" name="Rectangle 5" descr="{\displaystyle f(1)=1}"/>
                 <a:graphic xmlns:a="http://schemas.openxmlformats.org/drawingml/2006/main">
                   <a:graphicData uri="http://schemas.microsoft.com/office/word/2010/wordprocessingShape">
                     <wps:wsp>
-                      <wps:cNvSpPr>
-                        <a:spLocks noChangeAspect="1" noChangeArrowheads="1"/>
-                      </wps:cNvSpPr>
-                      <wps:spPr bwMode="auto">
+                      <wps:cNvSpPr/>
+                      <wps:spPr>
                         <a:xfrm>
                           <a:off x="0" y="0"/>
-                          <a:ext cx="304800" cy="304800"/>
+                          <a:ext cx="304920" cy="304920"/>
                         </a:xfrm>
                         <a:prstGeom prst="rect">
                           <a:avLst/>
                         </a:prstGeom>
                         <a:noFill/>
-                        <a:ln>
+                        <a:ln w="0">
                           <a:noFill/>
                         </a:ln>
-                        <a:extLst>
-                          <a:ext uri="{909E8E84-426E-40DD-AFC4-6F175D3DCCD1}">
-                            <a14:hiddenFill xmlns:a14="http://schemas.microsoft.com/office/drawing/2010/main">
-                              <a:solidFill>
-                                <a:srgbClr val="FFFFFF"/>
-                              </a:solidFill>
-                            </a14:hiddenFill>
-                          </a:ext>
-                          <a:ext uri="{91240B29-F687-4F45-9708-019B960494DF}">
-                            <a14:hiddenLine xmlns:a14="http://schemas.microsoft.com/office/drawing/2010/main" w="9525">
-                              <a:solidFill>
-                                <a:srgbClr val="000000"/>
-                              </a:solidFill>
-                              <a:miter lim="800000"/>
-                              <a:headEnd/>
-                              <a:tailEnd/>
-                            </a14:hiddenLine>
-                          </a:ext>
-                        </a:extLst>
                       </wps:spPr>
-                      <wps:bodyPr rot="0" vert="horz" wrap="square" lIns="91440" tIns="45720" rIns="91440" bIns="45720" anchor="t" anchorCtr="0" upright="1">
-                        <a:noAutofit/>
-                      </wps:bodyPr>
+                      <wps:style>
+                        <a:lnRef idx="0"/>
+                        <a:fillRef idx="0"/>
+                        <a:effectRef idx="0"/>
+                        <a:fontRef idx="minor"/>
+                      </wps:style>
+                      <wps:bodyPr/>
                     </wps:wsp>
                   </a:graphicData>
                 </a:graphic>
@@ -1172,9 +995,10 @@
           </mc:Choice>
           <mc:Fallback>
             <w:pict>
-              <v:rect w14:anchorId="125E5E2B" id="Rectangle 5" o:spid="_x0000_s1026" alt="{\displaystyle f(1)=1}" style="width:24pt;height:24pt;visibility:visible;mso-wrap-style:square;mso-left-percent:-10001;mso-top-percent:-10001;mso-position-horizontal:absolute;mso-position-horizontal-relative:char;mso-position-vertical:absolute;mso-position-vertical-relative:line;mso-left-percent:-10001;mso-top-percent:-10001;v-text-anchor:top" o:gfxdata="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" filled="f" stroked="f">
-                <o:lock v:ext="edit" aspectratio="t"/>
-                <w10:anchorlock/>
+              <v:rect id="shape_0" ID="Rectangle 5" path="m0,0l-2147483645,0l-2147483645,-2147483646l0,-2147483646xe" stroked="f" o:allowincell="f" style="position:absolute;margin-left:0pt;margin-top:0pt;width:23.95pt;height:23.95pt;mso-wrap-style:none;v-text-anchor:middle;mso-position-vertical:top" wp14:anchorId="461ABC8C">
+                <v:fill o:detectmouseclick="t" on="false"/>
+                <v:stroke color="#3465a4" joinstyle="round" endcap="flat"/>
+                <w10:wrap type="square"/>
               </v:rect>
             </w:pict>
           </mc:Fallback>
@@ -1182,13 +1006,7 @@
       </w:r>
       <w:r>
         <w:rPr>
-          <w:rFonts w:asciiTheme="minorHAnsi" w:hAnsiTheme="minorHAnsi" w:cstheme="minorHAnsi"/>
-        </w:rPr>
-        <w:fldChar w:fldCharType="end"/>
-      </w:r>
-      <w:r>
-        <w:rPr>
-          <w:rFonts w:asciiTheme="minorHAnsi" w:hAnsiTheme="minorHAnsi" w:cstheme="minorHAnsi"/>
+          <w:rFonts w:cs="Calibri" w:ascii="Calibri" w:hAnsi="Calibri" w:asciiTheme="minorHAnsi" w:cstheme="minorHAnsi" w:hAnsiTheme="minorHAnsi"/>
         </w:rPr>
         <w:t>a každý další člen je součtem dvou předchozích. Prvních několik členů tedy vypadá následovně:</w:t>
       </w:r>
@@ -1201,12 +1019,12 @@
           <w:numId w:val="1"/>
         </w:numPr>
         <w:rPr>
-          <w:rFonts w:cstheme="minorHAnsi"/>
-        </w:rPr>
-      </w:pPr>
-      <w:r>
-        <w:rPr>
-          <w:rFonts w:cstheme="minorHAnsi"/>
+          <w:rFonts w:cs="Calibri" w:cstheme="minorHAnsi"/>
+        </w:rPr>
+      </w:pPr>
+      <w:r>
+        <w:rPr>
+          <w:rFonts w:cs="Calibri" w:cstheme="minorHAnsi"/>
         </w:rPr>
         <w:t>0, 1, 1, 2, 3, 5, 8, 13, 21, 34, 55, 89, 144, …</w:t>
       </w:r>
@@ -1218,14 +1036,15 @@
           <w:ilvl w:val="2"/>
           <w:numId w:val="1"/>
         </w:numPr>
-        <w:rPr>
-          <w:rStyle w:val="mw-parser-output"/>
-          <w:rFonts w:asciiTheme="minorHAnsi" w:hAnsiTheme="minorHAnsi" w:cstheme="minorHAnsi"/>
-        </w:rPr>
-      </w:pPr>
-      <w:r>
-        <w:rPr>
-          <w:rFonts w:asciiTheme="minorHAnsi" w:hAnsiTheme="minorHAnsi" w:cstheme="minorHAnsi"/>
+        <w:spacing w:before="0" w:after="280"/>
+        <w:rPr>
+          <w:rStyle w:val="Mw-parser-output"/>
+          <w:rFonts w:ascii="Calibri" w:hAnsi="Calibri" w:cs="Calibri" w:asciiTheme="minorHAnsi" w:cstheme="minorHAnsi" w:hAnsiTheme="minorHAnsi"/>
+        </w:rPr>
+      </w:pPr>
+      <w:r>
+        <w:rPr>
+          <w:rFonts w:cs="Calibri" w:ascii="Calibri" w:hAnsi="Calibri" w:asciiTheme="minorHAnsi" w:cstheme="minorHAnsi" w:hAnsiTheme="minorHAnsi"/>
           <w:i/>
           <w:iCs/>
         </w:rPr>
@@ -1233,92 +1052,55 @@
       </w:r>
       <w:r>
         <w:rPr>
-          <w:rFonts w:asciiTheme="minorHAnsi" w:hAnsiTheme="minorHAnsi" w:cstheme="minorHAnsi"/>
+          <w:rFonts w:cs="Calibri" w:ascii="Calibri" w:hAnsi="Calibri" w:asciiTheme="minorHAnsi" w:cstheme="minorHAnsi" w:hAnsiTheme="minorHAnsi"/>
         </w:rPr>
         <w:t xml:space="preserve">-tý člen posloupnosti lze nalézt pomocí rekurzivního předpisu </w:t>
       </w:r>
       <w:r>
         <w:rPr>
-          <w:rStyle w:val="mwe-math-mathml-inline"/>
-          <w:rFonts w:asciiTheme="minorHAnsi" w:hAnsiTheme="minorHAnsi" w:cstheme="minorHAnsi"/>
+          <w:rStyle w:val="Mwe-math-mathml-inline"/>
+          <w:rFonts w:cs="Calibri" w:ascii="Calibri" w:hAnsi="Calibri" w:asciiTheme="minorHAnsi" w:cstheme="minorHAnsi" w:hAnsiTheme="minorHAnsi"/>
           <w:vanish/>
         </w:rPr>
         <w:t xml:space="preserve">f ( n ) = f ( n − 1 ) + f ( n − 2 ) </w:t>
       </w:r>
       <w:r>
         <w:rPr>
-          <w:rFonts w:asciiTheme="minorHAnsi" w:hAnsiTheme="minorHAnsi" w:cstheme="minorHAnsi"/>
-        </w:rPr>
-        <w:fldChar w:fldCharType="begin"/>
-      </w:r>
-      <w:r>
-        <w:rPr>
-          <w:rFonts w:asciiTheme="minorHAnsi" w:hAnsiTheme="minorHAnsi" w:cstheme="minorHAnsi"/>
-        </w:rPr>
-        <w:instrText xml:space="preserve"> INCLUDEPICTURE "https://wikimedia.org/api/rest_v1/media/math/render/svg/5292c0129a4ebd0f560bf6b1b3647dc5ac5eda6d" \* MERGEFORMATINET </w:instrText>
-      </w:r>
-      <w:r>
-        <w:rPr>
-          <w:rFonts w:asciiTheme="minorHAnsi" w:hAnsiTheme="minorHAnsi" w:cstheme="minorHAnsi"/>
-        </w:rPr>
-        <w:fldChar w:fldCharType="separate"/>
-      </w:r>
-      <w:r>
-        <w:rPr>
-          <w:rFonts w:asciiTheme="minorHAnsi" w:hAnsiTheme="minorHAnsi" w:cstheme="minorHAnsi"/>
-          <w:noProof/>
+          <w:rStyle w:val="Mwe-math-mathml-inline"/>
+          <w:rFonts w:cs="Calibri" w:ascii="Calibri" w:hAnsi="Calibri" w:asciiTheme="minorHAnsi" w:cstheme="minorHAnsi" w:hAnsiTheme="minorHAnsi"/>
+          <w:vanish/>
         </w:rPr>
         <mc:AlternateContent>
           <mc:Choice Requires="wps">
             <w:drawing>
-              <wp:inline distT="0" distB="0" distL="0" distR="0" wp14:anchorId="0AC0219A" wp14:editId="444C5530">
+              <wp:inline distT="0" distB="0" distL="0" distR="0" wp14:anchorId="0AC0219A">
                 <wp:extent cx="304800" cy="304800"/>
                 <wp:effectExtent l="0" t="0" r="0" b="0"/>
                 <wp:docPr id="4" name="Rectangle 4" descr="{\displaystyle f(n)=f(n-1)+f(n-2)}"/>
-                <wp:cNvGraphicFramePr>
-                  <a:graphicFrameLocks xmlns:a="http://schemas.openxmlformats.org/drawingml/2006/main" noChangeAspect="1"/>
-                </wp:cNvGraphicFramePr>
                 <a:graphic xmlns:a="http://schemas.openxmlformats.org/drawingml/2006/main">
                   <a:graphicData uri="http://schemas.microsoft.com/office/word/2010/wordprocessingShape">
                     <wps:wsp>
-                      <wps:cNvSpPr>
-                        <a:spLocks noChangeAspect="1" noChangeArrowheads="1"/>
-                      </wps:cNvSpPr>
-                      <wps:spPr bwMode="auto">
+                      <wps:cNvSpPr/>
+                      <wps:spPr>
                         <a:xfrm>
                           <a:off x="0" y="0"/>
-                          <a:ext cx="304800" cy="304800"/>
+                          <a:ext cx="304920" cy="304920"/>
                         </a:xfrm>
                         <a:prstGeom prst="rect">
                           <a:avLst/>
                         </a:prstGeom>
                         <a:noFill/>
-                        <a:ln>
+                        <a:ln w="0">
                           <a:noFill/>
                         </a:ln>
-                        <a:extLst>
-                          <a:ext uri="{909E8E84-426E-40DD-AFC4-6F175D3DCCD1}">
-                            <a14:hiddenFill xmlns:a14="http://schemas.microsoft.com/office/drawing/2010/main">
-                              <a:solidFill>
-                                <a:srgbClr val="FFFFFF"/>
-                              </a:solidFill>
-                            </a14:hiddenFill>
-                          </a:ext>
-                          <a:ext uri="{91240B29-F687-4F45-9708-019B960494DF}">
-                            <a14:hiddenLine xmlns:a14="http://schemas.microsoft.com/office/drawing/2010/main" w="9525">
-                              <a:solidFill>
-                                <a:srgbClr val="000000"/>
-                              </a:solidFill>
-                              <a:miter lim="800000"/>
-                              <a:headEnd/>
-                              <a:tailEnd/>
-                            </a14:hiddenLine>
-                          </a:ext>
-                        </a:extLst>
                       </wps:spPr>
-                      <wps:bodyPr rot="0" vert="horz" wrap="square" lIns="91440" tIns="45720" rIns="91440" bIns="45720" anchor="t" anchorCtr="0" upright="1">
-                        <a:noAutofit/>
-                      </wps:bodyPr>
+                      <wps:style>
+                        <a:lnRef idx="0"/>
+                        <a:fillRef idx="0"/>
+                        <a:effectRef idx="0"/>
+                        <a:fontRef idx="minor"/>
+                      </wps:style>
+                      <wps:bodyPr/>
                     </wps:wsp>
                   </a:graphicData>
                 </a:graphic>
@@ -1327,9 +1109,10 @@
           </mc:Choice>
           <mc:Fallback>
             <w:pict>
-              <v:rect w14:anchorId="77441B80" id="Rectangle 4" o:spid="_x0000_s1026" alt="{\displaystyle f(n)=f(n-1)+f(n-2)}" style="width:24pt;height:24pt;visibility:visible;mso-wrap-style:square;mso-left-percent:-10001;mso-top-percent:-10001;mso-position-horizontal:absolute;mso-position-horizontal-relative:char;mso-position-vertical:absolute;mso-position-vertical-relative:line;mso-left-percent:-10001;mso-top-percent:-10001;v-text-anchor:top" o:gfxdata="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" filled="f" stroked="f">
-                <o:lock v:ext="edit" aspectratio="t"/>
-                <w10:anchorlock/>
+              <v:rect id="shape_0" ID="Rectangle 4" path="m0,0l-2147483645,0l-2147483645,-2147483646l0,-2147483646xe" stroked="f" o:allowincell="f" style="position:absolute;margin-left:0pt;margin-top:0pt;width:23.95pt;height:23.95pt;mso-wrap-style:none;v-text-anchor:middle;mso-position-vertical:top" wp14:anchorId="0AC0219A">
+                <v:fill o:detectmouseclick="t" on="false"/>
+                <v:stroke color="#3465a4" joinstyle="round" endcap="flat"/>
+                <w10:wrap type="square"/>
               </v:rect>
             </w:pict>
           </mc:Fallback>
@@ -1337,45 +1120,43 @@
       </w:r>
       <w:r>
         <w:rPr>
-          <w:rFonts w:asciiTheme="minorHAnsi" w:hAnsiTheme="minorHAnsi" w:cstheme="minorHAnsi"/>
-        </w:rPr>
-        <w:fldChar w:fldCharType="end"/>
-      </w:r>
-      <w:r>
-        <w:rPr>
-          <w:rFonts w:asciiTheme="minorHAnsi" w:hAnsiTheme="minorHAnsi" w:cstheme="minorHAnsi"/>
+          <w:rFonts w:cs="Calibri" w:ascii="Calibri" w:hAnsi="Calibri" w:asciiTheme="minorHAnsi" w:cstheme="minorHAnsi" w:hAnsiTheme="minorHAnsi"/>
         </w:rPr>
         <w:t>a z něho odvozeného rekurzivního algoritmu. Funkce volá sama sebe pro výpočet dvou předchozích členů posloupnosti a ty následně sečte. Struktura volání podprogramů tvoří strom. Tento způsob výpočtu má exponenciální časovou složitost. Je to dáno tím, že při výpočtu vyšších čísel počítáme opakovaně prvky, které jsme již počítali.</w:t>
       </w:r>
     </w:p>
     <w:p>
       <w:pPr>
-        <w:rPr>
-          <w:rStyle w:val="mw-parser-output"/>
-          <w:rFonts w:cstheme="minorHAnsi"/>
-          <w:lang w:val="cs-CZ"/>
-        </w:rPr>
-      </w:pPr>
-    </w:p>
-    <w:p>
-      <w:pPr>
-        <w:rPr>
-          <w:rStyle w:val="mw-parser-output"/>
-          <w:rFonts w:cstheme="minorHAnsi"/>
-          <w:lang w:val="cs-CZ"/>
-        </w:rPr>
-      </w:pPr>
-      <w:r>
-        <w:rPr>
-          <w:rStyle w:val="mw-parser-output"/>
-          <w:rFonts w:cstheme="minorHAnsi"/>
-          <w:lang w:val="cs-CZ"/>
-        </w:rPr>
+        <w:pStyle w:val="Normal"/>
+        <w:rPr>
+          <w:rStyle w:val="Mw-parser-output"/>
+          <w:rFonts w:cs="Calibri" w:cstheme="minorHAnsi"/>
+          <w:lang w:val="cs-CZ"/>
+        </w:rPr>
+      </w:pPr>
+      <w:r>
+        <w:rPr>
+          <w:rFonts w:cs="Calibri" w:cstheme="minorHAnsi"/>
+          <w:lang w:val="cs-CZ"/>
+        </w:rPr>
+      </w:r>
+    </w:p>
+    <w:p>
+      <w:pPr>
+        <w:pStyle w:val="Normal"/>
+        <w:rPr>
+          <w:rStyle w:val="Mw-parser-output"/>
+          <w:rFonts w:cs="Calibri" w:cstheme="minorHAnsi"/>
+          <w:lang w:val="cs-CZ"/>
+        </w:rPr>
+      </w:pPr>
+      <w:r>
+        <w:rPr/>
         <w:drawing>
-          <wp:inline distT="0" distB="0" distL="0" distR="0" wp14:anchorId="4B0524EA" wp14:editId="1D1601E5">
+          <wp:inline distT="0" distB="0" distL="0" distR="0">
             <wp:extent cx="5731510" cy="2390140"/>
             <wp:effectExtent l="0" t="0" r="0" b="0"/>
-            <wp:docPr id="3" name="Picture 3" descr="Text&#10;&#10;Description automatically generated"/>
+            <wp:docPr id="5" name="Picture 3" descr="Text&#10;&#10;Description automatically generated"/>
             <wp:cNvGraphicFramePr>
               <a:graphicFrameLocks xmlns:a="http://schemas.openxmlformats.org/drawingml/2006/main" noChangeAspect="1"/>
             </wp:cNvGraphicFramePr>
@@ -1383,16 +1164,18 @@
               <a:graphicData uri="http://schemas.openxmlformats.org/drawingml/2006/picture">
                 <pic:pic xmlns:pic="http://schemas.openxmlformats.org/drawingml/2006/picture">
                   <pic:nvPicPr>
-                    <pic:cNvPr id="3" name="Picture 3" descr="Text&#10;&#10;Description automatically generated"/>
-                    <pic:cNvPicPr/>
+                    <pic:cNvPr id="5" name="Picture 3" descr="Text&#10;&#10;Description automatically generated"/>
+                    <pic:cNvPicPr>
+                      <a:picLocks noChangeAspect="1" noChangeArrowheads="1"/>
+                    </pic:cNvPicPr>
                   </pic:nvPicPr>
                   <pic:blipFill>
-                    <a:blip r:embed="rId7"/>
+                    <a:blip r:embed="rId4"/>
                     <a:stretch>
                       <a:fillRect/>
                     </a:stretch>
                   </pic:blipFill>
-                  <pic:spPr>
+                  <pic:spPr bwMode="auto">
                     <a:xfrm>
                       <a:off x="0" y="0"/>
                       <a:ext cx="5731510" cy="2390140"/>
@@ -1410,12 +1193,19 @@
     </w:p>
     <w:p>
       <w:pPr>
-        <w:rPr>
-          <w:rStyle w:val="mw-parser-output"/>
-          <w:rFonts w:cstheme="minorHAnsi"/>
-          <w:lang w:val="cs-CZ"/>
-        </w:rPr>
-      </w:pPr>
+        <w:pStyle w:val="Normal"/>
+        <w:rPr>
+          <w:rStyle w:val="Mw-parser-output"/>
+          <w:rFonts w:cs="Calibri" w:cstheme="minorHAnsi"/>
+          <w:lang w:val="cs-CZ"/>
+        </w:rPr>
+      </w:pPr>
+      <w:r>
+        <w:rPr>
+          <w:rFonts w:cs="Calibri" w:cstheme="minorHAnsi"/>
+          <w:lang w:val="cs-CZ"/>
+        </w:rPr>
+      </w:r>
     </w:p>
     <w:p>
       <w:pPr>
@@ -1425,42 +1215,18 @@
           <w:numId w:val="1"/>
         </w:numPr>
         <w:rPr>
-          <w:rStyle w:val="mw-parser-output"/>
-          <w:rFonts w:cstheme="minorHAnsi"/>
-          <w:lang w:val="cs-CZ"/>
-        </w:rPr>
-      </w:pPr>
-      <w:r>
-        <w:rPr>
-          <w:rStyle w:val="mw-parser-output"/>
-          <w:rFonts w:cstheme="minorHAnsi"/>
-          <w:lang w:val="cs-CZ"/>
-        </w:rPr>
-        <w:t>Rozklad na dílčí úlo</w:t>
-      </w:r>
-      <w:r>
-        <w:rPr>
-          <w:rStyle w:val="mw-parser-output"/>
-          <w:rFonts w:cstheme="minorHAnsi"/>
-          <w:lang w:val="cs-CZ"/>
-        </w:rPr>
-        <w:t>h</w:t>
-      </w:r>
-      <w:r>
-        <w:rPr>
-          <w:rStyle w:val="mw-parser-output"/>
-          <w:rFonts w:cstheme="minorHAnsi"/>
-          <w:lang w:val="cs-CZ"/>
-        </w:rPr>
-        <w:t>y stejného typu</w:t>
-      </w:r>
-      <w:r>
-        <w:rPr>
-          <w:rStyle w:val="mw-parser-output"/>
-          <w:rFonts w:cstheme="minorHAnsi"/>
-          <w:lang w:val="cs-CZ"/>
-        </w:rPr>
-        <w:t xml:space="preserve"> kde je to snadné a jednoduché</w:t>
+          <w:rStyle w:val="Mw-parser-output"/>
+          <w:rFonts w:cs="Calibri" w:cstheme="minorHAnsi"/>
+          <w:lang w:val="cs-CZ"/>
+        </w:rPr>
+      </w:pPr>
+      <w:r>
+        <w:rPr>
+          <w:rStyle w:val="Mw-parser-output"/>
+          <w:rFonts w:cs="Calibri" w:cstheme="minorHAnsi"/>
+          <w:lang w:val="cs-CZ"/>
+        </w:rPr>
+        <w:t>Rozklad na dílčí úlohy stejného typu kde je to snadné a jednoduché</w:t>
       </w:r>
     </w:p>
     <w:p>
@@ -1471,24 +1237,24 @@
           <w:numId w:val="1"/>
         </w:numPr>
         <w:rPr>
-          <w:rStyle w:val="mw-parser-output"/>
-          <w:rFonts w:cstheme="minorHAnsi"/>
-          <w:lang w:val="cs-CZ"/>
-        </w:rPr>
-      </w:pPr>
-      <w:r>
-        <w:rPr>
-          <w:rStyle w:val="mw-parser-output"/>
-          <w:rFonts w:cstheme="minorHAnsi"/>
+          <w:rStyle w:val="Mw-parser-output"/>
+          <w:rFonts w:cs="Calibri" w:cstheme="minorHAnsi"/>
+          <w:lang w:val="cs-CZ"/>
+        </w:rPr>
+      </w:pPr>
+      <w:r>
+        <w:rPr>
+          <w:rStyle w:val="Mw-parser-output"/>
+          <w:rFonts w:cs="Calibri" w:cstheme="minorHAnsi"/>
           <w:lang w:val="cs-CZ"/>
         </w:rPr>
         <w:t xml:space="preserve">ROZDĚL A PANUJ </w:t>
       </w:r>
-      <w:hyperlink r:id="rId8" w:history="1">
+      <w:hyperlink r:id="rId5">
         <w:r>
           <w:rPr>
-            <w:rStyle w:val="Hyperlink"/>
-            <w:rFonts w:cstheme="minorHAnsi"/>
+            <w:rStyle w:val="InternetLink"/>
+            <w:rFonts w:cs="Calibri" w:cstheme="minorHAnsi"/>
             <w:lang w:val="cs-CZ"/>
           </w:rPr>
           <w:t>https://www.wikiwand.com/cs/Rozd%C4%9Bl_a_panuj_(algoritmus)</w:t>
@@ -1503,44 +1269,48 @@
           <w:numId w:val="1"/>
         </w:numPr>
         <w:rPr>
-          <w:rFonts w:cstheme="minorHAnsi"/>
-          <w:lang w:val="cs-CZ"/>
-        </w:rPr>
-      </w:pPr>
-      <w:r>
-        <w:rPr>
-          <w:rFonts w:cstheme="minorHAnsi"/>
-          <w:lang w:val="cs-CZ"/>
-        </w:rPr>
-        <w:lastRenderedPageBreak/>
+          <w:rFonts w:cs="Calibri" w:cstheme="minorHAnsi"/>
+          <w:lang w:val="cs-CZ"/>
+        </w:rPr>
+      </w:pPr>
+      <w:r>
+        <w:rPr>
+          <w:rFonts w:cs="Calibri" w:cstheme="minorHAnsi"/>
+          <w:lang w:val="cs-CZ"/>
+        </w:rPr>
         <w:t>Průchod stromem</w:t>
       </w:r>
     </w:p>
     <w:p>
       <w:pPr>
-        <w:rPr>
-          <w:rFonts w:cstheme="minorHAnsi"/>
-          <w:lang w:val="cs-CZ"/>
-        </w:rPr>
-      </w:pPr>
-    </w:p>
-    <w:p>
-      <w:pPr>
-        <w:rPr>
-          <w:rFonts w:cstheme="minorHAnsi"/>
-          <w:lang w:val="cs-CZ"/>
-        </w:rPr>
-      </w:pPr>
-      <w:r>
-        <w:rPr>
-          <w:rFonts w:cstheme="minorHAnsi"/>
-          <w:lang w:val="cs-CZ"/>
-        </w:rPr>
+        <w:pStyle w:val="Normal"/>
+        <w:rPr>
+          <w:rFonts w:cs="Calibri" w:cstheme="minorHAnsi"/>
+          <w:lang w:val="cs-CZ"/>
+        </w:rPr>
+      </w:pPr>
+      <w:r>
+        <w:rPr>
+          <w:rFonts w:cs="Calibri" w:cstheme="minorHAnsi"/>
+          <w:lang w:val="cs-CZ"/>
+        </w:rPr>
+      </w:r>
+    </w:p>
+    <w:p>
+      <w:pPr>
+        <w:pStyle w:val="Normal"/>
+        <w:rPr>
+          <w:rFonts w:cs="Calibri" w:cstheme="minorHAnsi"/>
+          <w:lang w:val="cs-CZ"/>
+        </w:rPr>
+      </w:pPr>
+      <w:r>
+        <w:rPr/>
         <w:drawing>
-          <wp:inline distT="0" distB="0" distL="0" distR="0" wp14:anchorId="026518A8" wp14:editId="2425452B">
+          <wp:inline distT="0" distB="0" distL="0" distR="0">
             <wp:extent cx="5731510" cy="2418715"/>
             <wp:effectExtent l="0" t="0" r="0" b="0"/>
-            <wp:docPr id="1" name="Picture 1"/>
+            <wp:docPr id="6" name="Picture 1" descr=""/>
             <wp:cNvGraphicFramePr>
               <a:graphicFrameLocks xmlns:a="http://schemas.openxmlformats.org/drawingml/2006/main" noChangeAspect="1"/>
             </wp:cNvGraphicFramePr>
@@ -1548,16 +1318,18 @@
               <a:graphicData uri="http://schemas.openxmlformats.org/drawingml/2006/picture">
                 <pic:pic xmlns:pic="http://schemas.openxmlformats.org/drawingml/2006/picture">
                   <pic:nvPicPr>
-                    <pic:cNvPr id="1" name=""/>
-                    <pic:cNvPicPr/>
+                    <pic:cNvPr id="6" name="Picture 1" descr=""/>
+                    <pic:cNvPicPr>
+                      <a:picLocks noChangeAspect="1" noChangeArrowheads="1"/>
+                    </pic:cNvPicPr>
                   </pic:nvPicPr>
                   <pic:blipFill>
-                    <a:blip r:embed="rId9"/>
+                    <a:blip r:embed="rId6"/>
                     <a:stretch>
                       <a:fillRect/>
                     </a:stretch>
                   </pic:blipFill>
-                  <pic:spPr>
+                  <pic:spPr bwMode="auto">
                     <a:xfrm>
                       <a:off x="0" y="0"/>
                       <a:ext cx="5731510" cy="2418715"/>
@@ -1575,157 +1347,317 @@
     </w:p>
     <w:p>
       <w:pPr>
-        <w:rPr>
-          <w:rFonts w:cstheme="minorHAnsi"/>
-          <w:lang w:val="cs-CZ"/>
-        </w:rPr>
-      </w:pPr>
-    </w:p>
-    <w:p>
-      <w:pPr>
-        <w:rPr>
-          <w:rFonts w:cstheme="minorHAnsi"/>
-          <w:lang w:val="cs-CZ"/>
-        </w:rPr>
-      </w:pPr>
+        <w:pStyle w:val="Normal"/>
+        <w:rPr>
+          <w:rFonts w:cs="Calibri" w:cstheme="minorHAnsi"/>
+          <w:lang w:val="cs-CZ"/>
+        </w:rPr>
+      </w:pPr>
+      <w:r>
+        <w:rPr>
+          <w:rFonts w:cs="Calibri" w:cstheme="minorHAnsi"/>
+          <w:lang w:val="cs-CZ"/>
+        </w:rPr>
+      </w:r>
+    </w:p>
+    <w:p>
+      <w:pPr>
+        <w:pStyle w:val="Normal"/>
+        <w:rPr>
+          <w:rFonts w:cs="Calibri" w:cstheme="minorHAnsi"/>
+          <w:lang w:val="cs-CZ"/>
+        </w:rPr>
+      </w:pPr>
+      <w:r>
+        <w:rPr/>
+      </w:r>
     </w:p>
     <w:sectPr>
+      <w:type w:val="nextPage"/>
       <w:pgSz w:w="11906" w:h="16838"/>
-      <w:pgMar w:top="1440" w:right="1440" w:bottom="1440" w:left="1440" w:header="708" w:footer="708" w:gutter="0"/>
-      <w:cols w:space="708"/>
-      <w:docGrid w:linePitch="360"/>
+      <w:pgMar w:left="1440" w:right="1440" w:gutter="0" w:header="0" w:top="1440" w:footer="0" w:bottom="1440"/>
+      <w:pgNumType w:fmt="decimal"/>
+      <w:formProt w:val="false"/>
+      <w:textDirection w:val="lrTb"/>
+      <w:docGrid w:type="default" w:linePitch="360" w:charSpace="0"/>
     </w:sectPr>
   </w:body>
 </w:document>
 </file>
 
 <file path=word/numbering.xml><?xml version="1.0" encoding="utf-8"?>
-<w:numbering xmlns:wpc="http://schemas.microsoft.com/office/word/2010/wordprocessingCanvas" xmlns:cx="http://schemas.microsoft.com/office/drawing/2014/chartex" xmlns:cx1="http://schemas.microsoft.com/office/drawing/2015/9/8/chartex" xmlns:cx2="http://schemas.microsoft.com/office/drawing/2015/10/21/chartex" xmlns:cx3="http://schemas.microsoft.com/office/drawing/2016/5/9/chartex" xmlns:cx4="http://schemas.microsoft.com/office/drawing/2016/5/10/chartex" xmlns:cx5="http://schemas.microsoft.com/office/drawing/2016/5/11/chartex" xmlns:cx6="http://schemas.microsoft.com/office/drawing/2016/5/12/chartex" xmlns:cx7="http://schemas.microsoft.com/office/drawing/2016/5/13/chartex" xmlns:cx8="http://schemas.microsoft.com/office/drawing/2016/5/14/chartex" xmlns:mc="http://schemas.openxmlformats.org/markup-compatibility/2006" xmlns:aink="http://schemas.microsoft.com/office/drawing/2016/ink" xmlns:am3d="http://schemas.microsoft.com/office/drawing/2017/model3d" xmlns:o="urn:schemas-microsoft-com:office:office" xmlns:oel="http://schemas.microsoft.com/office/2019/extlst" xmlns:r="http://schemas.openxmlformats.org/officeDocument/2006/relationships" xmlns:m="http://schemas.openxmlformats.org/officeDocument/2006/math" xmlns:v="urn:schemas-microsoft-com:vml" xmlns:wp14="http://schemas.microsoft.com/office/word/2010/wordprocessingDrawing" xmlns:wp="http://schemas.openxmlformats.org/drawingml/2006/wordprocessingDrawing" xmlns:w10="urn:schemas-microsoft-com:office:word" xmlns:w="http://schemas.openxmlformats.org/wordprocessingml/2006/main" xmlns:w14="http://schemas.microsoft.com/office/word/2010/wordml" xmlns:w15="http://schemas.microsoft.com/office/word/2012/wordml" xmlns:w16cex="http://schemas.microsoft.com/office/word/2018/wordml/cex" xmlns:w16cid="http://schemas.microsoft.com/office/word/2016/wordml/cid" xmlns:w16="http://schemas.microsoft.com/office/word/2018/wordml" xmlns:w16du="http://schemas.microsoft.com/office/word/2023/wordml/word16du" xmlns:w16sdtdh="http://schemas.microsoft.com/office/word/2020/wordml/sdtdatahash" xmlns:w16se="http://schemas.microsoft.com/office/word/2015/wordml/symex" xmlns:wpg="http://schemas.microsoft.com/office/word/2010/wordprocessingGroup" xmlns:wpi="http://schemas.microsoft.com/office/word/2010/wordprocessingInk" xmlns:wne="http://schemas.microsoft.com/office/word/2006/wordml" xmlns:wps="http://schemas.microsoft.com/office/word/2010/wordprocessingShape" mc:Ignorable="w14 w15 w16se w16cid w16 w16cex w16sdtdh wp14">
-  <w:abstractNum w:abstractNumId="0" w15:restartNumberingAfterBreak="0">
-    <w:nsid w:val="4B9F608F"/>
-    <w:multiLevelType w:val="hybridMultilevel"/>
-    <w:tmpl w:val="4450218E"/>
-    <w:lvl w:ilvl="0" w:tplc="08090001">
+<w:numbering xmlns:w="http://schemas.openxmlformats.org/wordprocessingml/2006/main" xmlns:o="urn:schemas-microsoft-com:office:office" xmlns:r="http://schemas.openxmlformats.org/officeDocument/2006/relationships" xmlns:v="urn:schemas-microsoft-com:vml" xmlns:mc="http://schemas.openxmlformats.org/markup-compatibility/2006" xmlns:w14="http://schemas.microsoft.com/office/word/2010/wordml" mc:Ignorable="w14">
+  <w:abstractNum w:abstractNumId="1">
+    <w:lvl w:ilvl="0">
       <w:start w:val="1"/>
       <w:numFmt w:val="bullet"/>
       <w:lvlText w:val=""/>
       <w:lvlJc w:val="left"/>
       <w:pPr>
+        <w:tabs>
+          <w:tab w:val="num" w:pos="0"/>
+        </w:tabs>
         <w:ind w:left="720" w:hanging="360"/>
       </w:pPr>
       <w:rPr>
-        <w:rFonts w:ascii="Symbol" w:hAnsi="Symbol" w:hint="default"/>
+        <w:rFonts w:ascii="Symbol" w:hAnsi="Symbol" w:cs="Symbol" w:hint="default"/>
       </w:rPr>
     </w:lvl>
-    <w:lvl w:ilvl="1" w:tplc="08090003">
+    <w:lvl w:ilvl="1">
       <w:start w:val="1"/>
       <w:numFmt w:val="bullet"/>
       <w:lvlText w:val="o"/>
       <w:lvlJc w:val="left"/>
       <w:pPr>
+        <w:tabs>
+          <w:tab w:val="num" w:pos="0"/>
+        </w:tabs>
         <w:ind w:left="1440" w:hanging="360"/>
       </w:pPr>
       <w:rPr>
         <w:rFonts w:ascii="Courier New" w:hAnsi="Courier New" w:cs="Courier New" w:hint="default"/>
       </w:rPr>
     </w:lvl>
-    <w:lvl w:ilvl="2" w:tplc="08090005">
+    <w:lvl w:ilvl="2">
       <w:start w:val="1"/>
       <w:numFmt w:val="bullet"/>
       <w:lvlText w:val=""/>
       <w:lvlJc w:val="left"/>
       <w:pPr>
+        <w:tabs>
+          <w:tab w:val="num" w:pos="0"/>
+        </w:tabs>
         <w:ind w:left="2160" w:hanging="360"/>
       </w:pPr>
       <w:rPr>
-        <w:rFonts w:ascii="Wingdings" w:hAnsi="Wingdings" w:hint="default"/>
+        <w:rFonts w:ascii="Wingdings" w:hAnsi="Wingdings" w:cs="Wingdings" w:hint="default"/>
       </w:rPr>
     </w:lvl>
-    <w:lvl w:ilvl="3" w:tplc="08090001">
+    <w:lvl w:ilvl="3">
       <w:start w:val="1"/>
       <w:numFmt w:val="bullet"/>
       <w:lvlText w:val=""/>
       <w:lvlJc w:val="left"/>
       <w:pPr>
+        <w:tabs>
+          <w:tab w:val="num" w:pos="0"/>
+        </w:tabs>
         <w:ind w:left="2880" w:hanging="360"/>
       </w:pPr>
       <w:rPr>
-        <w:rFonts w:ascii="Symbol" w:hAnsi="Symbol" w:hint="default"/>
+        <w:rFonts w:ascii="Symbol" w:hAnsi="Symbol" w:cs="Symbol" w:hint="default"/>
       </w:rPr>
     </w:lvl>
-    <w:lvl w:ilvl="4" w:tplc="08090003" w:tentative="1">
+    <w:lvl w:ilvl="4">
       <w:start w:val="1"/>
       <w:numFmt w:val="bullet"/>
       <w:lvlText w:val="o"/>
       <w:lvlJc w:val="left"/>
       <w:pPr>
+        <w:tabs>
+          <w:tab w:val="num" w:pos="0"/>
+        </w:tabs>
         <w:ind w:left="3600" w:hanging="360"/>
       </w:pPr>
       <w:rPr>
         <w:rFonts w:ascii="Courier New" w:hAnsi="Courier New" w:cs="Courier New" w:hint="default"/>
       </w:rPr>
     </w:lvl>
-    <w:lvl w:ilvl="5" w:tplc="08090005" w:tentative="1">
+    <w:lvl w:ilvl="5">
       <w:start w:val="1"/>
       <w:numFmt w:val="bullet"/>
       <w:lvlText w:val=""/>
       <w:lvlJc w:val="left"/>
       <w:pPr>
+        <w:tabs>
+          <w:tab w:val="num" w:pos="0"/>
+        </w:tabs>
         <w:ind w:left="4320" w:hanging="360"/>
       </w:pPr>
       <w:rPr>
-        <w:rFonts w:ascii="Wingdings" w:hAnsi="Wingdings" w:hint="default"/>
+        <w:rFonts w:ascii="Wingdings" w:hAnsi="Wingdings" w:cs="Wingdings" w:hint="default"/>
       </w:rPr>
     </w:lvl>
-    <w:lvl w:ilvl="6" w:tplc="08090001" w:tentative="1">
+    <w:lvl w:ilvl="6">
       <w:start w:val="1"/>
       <w:numFmt w:val="bullet"/>
       <w:lvlText w:val=""/>
       <w:lvlJc w:val="left"/>
       <w:pPr>
+        <w:tabs>
+          <w:tab w:val="num" w:pos="0"/>
+        </w:tabs>
         <w:ind w:left="5040" w:hanging="360"/>
       </w:pPr>
       <w:rPr>
-        <w:rFonts w:ascii="Symbol" w:hAnsi="Symbol" w:hint="default"/>
+        <w:rFonts w:ascii="Symbol" w:hAnsi="Symbol" w:cs="Symbol" w:hint="default"/>
       </w:rPr>
     </w:lvl>
-    <w:lvl w:ilvl="7" w:tplc="08090003" w:tentative="1">
+    <w:lvl w:ilvl="7">
       <w:start w:val="1"/>
       <w:numFmt w:val="bullet"/>
       <w:lvlText w:val="o"/>
       <w:lvlJc w:val="left"/>
       <w:pPr>
+        <w:tabs>
+          <w:tab w:val="num" w:pos="0"/>
+        </w:tabs>
         <w:ind w:left="5760" w:hanging="360"/>
       </w:pPr>
       <w:rPr>
         <w:rFonts w:ascii="Courier New" w:hAnsi="Courier New" w:cs="Courier New" w:hint="default"/>
       </w:rPr>
     </w:lvl>
-    <w:lvl w:ilvl="8" w:tplc="08090005" w:tentative="1">
+    <w:lvl w:ilvl="8">
       <w:start w:val="1"/>
       <w:numFmt w:val="bullet"/>
       <w:lvlText w:val=""/>
       <w:lvlJc w:val="left"/>
       <w:pPr>
+        <w:tabs>
+          <w:tab w:val="num" w:pos="0"/>
+        </w:tabs>
         <w:ind w:left="6480" w:hanging="360"/>
       </w:pPr>
       <w:rPr>
-        <w:rFonts w:ascii="Wingdings" w:hAnsi="Wingdings" w:hint="default"/>
+        <w:rFonts w:ascii="Wingdings" w:hAnsi="Wingdings" w:cs="Wingdings" w:hint="default"/>
       </w:rPr>
     </w:lvl>
   </w:abstractNum>
-  <w:num w:numId="1" w16cid:durableId="1104154185">
-    <w:abstractNumId w:val="0"/>
+  <w:abstractNum w:abstractNumId="2">
+    <w:lvl w:ilvl="0">
+      <w:start w:val="1"/>
+      <w:numFmt w:val="none"/>
+      <w:suff w:val="nothing"/>
+      <w:lvlText w:val=""/>
+      <w:lvlJc w:val="left"/>
+      <w:pPr>
+        <w:tabs>
+          <w:tab w:val="num" w:pos="0"/>
+        </w:tabs>
+        <w:ind w:left="0" w:hanging="0"/>
+      </w:pPr>
+    </w:lvl>
+    <w:lvl w:ilvl="1">
+      <w:start w:val="1"/>
+      <w:numFmt w:val="none"/>
+      <w:suff w:val="nothing"/>
+      <w:lvlText w:val=""/>
+      <w:lvlJc w:val="left"/>
+      <w:pPr>
+        <w:tabs>
+          <w:tab w:val="num" w:pos="0"/>
+        </w:tabs>
+        <w:ind w:left="0" w:hanging="0"/>
+      </w:pPr>
+    </w:lvl>
+    <w:lvl w:ilvl="2">
+      <w:start w:val="1"/>
+      <w:numFmt w:val="none"/>
+      <w:suff w:val="nothing"/>
+      <w:lvlText w:val=""/>
+      <w:lvlJc w:val="left"/>
+      <w:pPr>
+        <w:tabs>
+          <w:tab w:val="num" w:pos="0"/>
+        </w:tabs>
+        <w:ind w:left="0" w:hanging="0"/>
+      </w:pPr>
+    </w:lvl>
+    <w:lvl w:ilvl="3">
+      <w:start w:val="1"/>
+      <w:numFmt w:val="none"/>
+      <w:suff w:val="nothing"/>
+      <w:lvlText w:val=""/>
+      <w:lvlJc w:val="left"/>
+      <w:pPr>
+        <w:tabs>
+          <w:tab w:val="num" w:pos="0"/>
+        </w:tabs>
+        <w:ind w:left="0" w:hanging="0"/>
+      </w:pPr>
+    </w:lvl>
+    <w:lvl w:ilvl="4">
+      <w:start w:val="1"/>
+      <w:numFmt w:val="none"/>
+      <w:suff w:val="nothing"/>
+      <w:lvlText w:val=""/>
+      <w:lvlJc w:val="left"/>
+      <w:pPr>
+        <w:tabs>
+          <w:tab w:val="num" w:pos="0"/>
+        </w:tabs>
+        <w:ind w:left="0" w:hanging="0"/>
+      </w:pPr>
+    </w:lvl>
+    <w:lvl w:ilvl="5">
+      <w:start w:val="1"/>
+      <w:numFmt w:val="none"/>
+      <w:suff w:val="nothing"/>
+      <w:lvlText w:val=""/>
+      <w:lvlJc w:val="left"/>
+      <w:pPr>
+        <w:tabs>
+          <w:tab w:val="num" w:pos="0"/>
+        </w:tabs>
+        <w:ind w:left="0" w:hanging="0"/>
+      </w:pPr>
+    </w:lvl>
+    <w:lvl w:ilvl="6">
+      <w:start w:val="1"/>
+      <w:numFmt w:val="none"/>
+      <w:suff w:val="nothing"/>
+      <w:lvlText w:val=""/>
+      <w:lvlJc w:val="left"/>
+      <w:pPr>
+        <w:tabs>
+          <w:tab w:val="num" w:pos="0"/>
+        </w:tabs>
+        <w:ind w:left="0" w:hanging="0"/>
+      </w:pPr>
+    </w:lvl>
+    <w:lvl w:ilvl="7">
+      <w:start w:val="1"/>
+      <w:numFmt w:val="none"/>
+      <w:suff w:val="nothing"/>
+      <w:lvlText w:val=""/>
+      <w:lvlJc w:val="left"/>
+      <w:pPr>
+        <w:tabs>
+          <w:tab w:val="num" w:pos="0"/>
+        </w:tabs>
+        <w:ind w:left="0" w:hanging="0"/>
+      </w:pPr>
+    </w:lvl>
+    <w:lvl w:ilvl="8">
+      <w:start w:val="1"/>
+      <w:numFmt w:val="none"/>
+      <w:suff w:val="nothing"/>
+      <w:lvlText w:val=""/>
+      <w:lvlJc w:val="left"/>
+      <w:pPr>
+        <w:tabs>
+          <w:tab w:val="num" w:pos="0"/>
+        </w:tabs>
+        <w:ind w:left="0" w:hanging="0"/>
+      </w:pPr>
+    </w:lvl>
+  </w:abstractNum>
+  <w:num w:numId="1">
+    <w:abstractNumId w:val="1"/>
+  </w:num>
+  <w:num w:numId="2">
+    <w:abstractNumId w:val="2"/>
   </w:num>
 </w:numbering>
 </file>
 
 <file path=word/styles.xml><?xml version="1.0" encoding="utf-8"?>
-<w:styles xmlns:mc="http://schemas.openxmlformats.org/markup-compatibility/2006" xmlns:r="http://schemas.openxmlformats.org/officeDocument/2006/relationships" xmlns:w="http://schemas.openxmlformats.org/wordprocessingml/2006/main" xmlns:w14="http://schemas.microsoft.com/office/word/2010/wordml" xmlns:w15="http://schemas.microsoft.com/office/word/2012/wordml" xmlns:w16cex="http://schemas.microsoft.com/office/word/2018/wordml/cex" xmlns:w16cid="http://schemas.microsoft.com/office/word/2016/wordml/cid" xmlns:w16="http://schemas.microsoft.com/office/word/2018/wordml" xmlns:w16sdtdh="http://schemas.microsoft.com/office/word/2020/wordml/sdtdatahash" xmlns:w16se="http://schemas.microsoft.com/office/word/2015/wordml/symex" mc:Ignorable="w14 w15 w16se w16cid w16 w16cex w16sdtdh">
+<w:styles xmlns:w="http://schemas.openxmlformats.org/wordprocessingml/2006/main" xmlns:w14="http://schemas.microsoft.com/office/word/2010/wordml" xmlns:mc="http://schemas.openxmlformats.org/markup-compatibility/2006" mc:Ignorable="w14">
   <w:docDefaults>
     <w:rPrDefault>
       <w:rPr>
-        <w:rFonts w:asciiTheme="minorHAnsi" w:eastAsiaTheme="minorHAnsi" w:hAnsiTheme="minorHAnsi" w:cstheme="minorBidi"/>
+        <w:rFonts w:ascii="Calibri" w:hAnsi="Calibri" w:eastAsia="Calibri" w:cs="" w:asciiTheme="minorHAnsi" w:cstheme="minorBidi" w:eastAsiaTheme="minorHAnsi" w:hAnsiTheme="minorHAnsi"/>
         <w:kern w:val="2"/>
         <w:sz w:val="24"/>
         <w:szCs w:val="24"/>
@@ -1733,19 +1665,23 @@
         <w14:ligatures w14:val="standardContextual"/>
       </w:rPr>
     </w:rPrDefault>
-    <w:pPrDefault/>
+    <w:pPrDefault>
+      <w:pPr>
+        <w:suppressAutoHyphens w:val="true"/>
+      </w:pPr>
+    </w:pPrDefault>
   </w:docDefaults>
   <w:latentStyles w:defLockedState="0" w:defUIPriority="99" w:defSemiHidden="0" w:defUnhideWhenUsed="0" w:defQFormat="0" w:count="376">
     <w:lsdException w:name="Normal" w:uiPriority="0" w:qFormat="1"/>
     <w:lsdException w:name="heading 1" w:uiPriority="9" w:qFormat="1"/>
-    <w:lsdException w:name="heading 2" w:semiHidden="1" w:uiPriority="9" w:unhideWhenUsed="1" w:qFormat="1"/>
-    <w:lsdException w:name="heading 3" w:semiHidden="1" w:uiPriority="9" w:unhideWhenUsed="1" w:qFormat="1"/>
-    <w:lsdException w:name="heading 4" w:semiHidden="1" w:uiPriority="9" w:unhideWhenUsed="1" w:qFormat="1"/>
-    <w:lsdException w:name="heading 5" w:semiHidden="1" w:uiPriority="9" w:unhideWhenUsed="1" w:qFormat="1"/>
-    <w:lsdException w:name="heading 6" w:semiHidden="1" w:uiPriority="9" w:unhideWhenUsed="1" w:qFormat="1"/>
-    <w:lsdException w:name="heading 7" w:semiHidden="1" w:uiPriority="9" w:unhideWhenUsed="1" w:qFormat="1"/>
-    <w:lsdException w:name="heading 8" w:semiHidden="1" w:uiPriority="9" w:unhideWhenUsed="1" w:qFormat="1"/>
-    <w:lsdException w:name="heading 9" w:semiHidden="1" w:uiPriority="9" w:unhideWhenUsed="1" w:qFormat="1"/>
+    <w:lsdException w:name="heading 2" w:uiPriority="9" w:semiHidden="1" w:unhideWhenUsed="1" w:qFormat="1"/>
+    <w:lsdException w:name="heading 3" w:uiPriority="9" w:semiHidden="1" w:unhideWhenUsed="1" w:qFormat="1"/>
+    <w:lsdException w:name="heading 4" w:uiPriority="9" w:semiHidden="1" w:unhideWhenUsed="1" w:qFormat="1"/>
+    <w:lsdException w:name="heading 5" w:uiPriority="9" w:semiHidden="1" w:unhideWhenUsed="1" w:qFormat="1"/>
+    <w:lsdException w:name="heading 6" w:uiPriority="9" w:semiHidden="1" w:unhideWhenUsed="1" w:qFormat="1"/>
+    <w:lsdException w:name="heading 7" w:uiPriority="9" w:semiHidden="1" w:unhideWhenUsed="1" w:qFormat="1"/>
+    <w:lsdException w:name="heading 8" w:uiPriority="9" w:semiHidden="1" w:unhideWhenUsed="1" w:qFormat="1"/>
+    <w:lsdException w:name="heading 9" w:uiPriority="9" w:semiHidden="1" w:unhideWhenUsed="1" w:qFormat="1"/>
     <w:lsdException w:name="index 1" w:semiHidden="1" w:unhideWhenUsed="1"/>
     <w:lsdException w:name="index 2" w:semiHidden="1" w:unhideWhenUsed="1"/>
     <w:lsdException w:name="index 3" w:semiHidden="1" w:unhideWhenUsed="1"/>
@@ -1755,22 +1691,22 @@
     <w:lsdException w:name="index 7" w:semiHidden="1" w:unhideWhenUsed="1"/>
     <w:lsdException w:name="index 8" w:semiHidden="1" w:unhideWhenUsed="1"/>
     <w:lsdException w:name="index 9" w:semiHidden="1" w:unhideWhenUsed="1"/>
-    <w:lsdException w:name="toc 1" w:semiHidden="1" w:uiPriority="39" w:unhideWhenUsed="1"/>
-    <w:lsdException w:name="toc 2" w:semiHidden="1" w:uiPriority="39" w:unhideWhenUsed="1"/>
-    <w:lsdException w:name="toc 3" w:semiHidden="1" w:uiPriority="39" w:unhideWhenUsed="1"/>
-    <w:lsdException w:name="toc 4" w:semiHidden="1" w:uiPriority="39" w:unhideWhenUsed="1"/>
-    <w:lsdException w:name="toc 5" w:semiHidden="1" w:uiPriority="39" w:unhideWhenUsed="1"/>
-    <w:lsdException w:name="toc 6" w:semiHidden="1" w:uiPriority="39" w:unhideWhenUsed="1"/>
-    <w:lsdException w:name="toc 7" w:semiHidden="1" w:uiPriority="39" w:unhideWhenUsed="1"/>
-    <w:lsdException w:name="toc 8" w:semiHidden="1" w:uiPriority="39" w:unhideWhenUsed="1"/>
-    <w:lsdException w:name="toc 9" w:semiHidden="1" w:uiPriority="39" w:unhideWhenUsed="1"/>
+    <w:lsdException w:name="toc 1" w:uiPriority="39" w:semiHidden="1" w:unhideWhenUsed="1"/>
+    <w:lsdException w:name="toc 2" w:uiPriority="39" w:semiHidden="1" w:unhideWhenUsed="1"/>
+    <w:lsdException w:name="toc 3" w:uiPriority="39" w:semiHidden="1" w:unhideWhenUsed="1"/>
+    <w:lsdException w:name="toc 4" w:uiPriority="39" w:semiHidden="1" w:unhideWhenUsed="1"/>
+    <w:lsdException w:name="toc 5" w:uiPriority="39" w:semiHidden="1" w:unhideWhenUsed="1"/>
+    <w:lsdException w:name="toc 6" w:uiPriority="39" w:semiHidden="1" w:unhideWhenUsed="1"/>
+    <w:lsdException w:name="toc 7" w:uiPriority="39" w:semiHidden="1" w:unhideWhenUsed="1"/>
+    <w:lsdException w:name="toc 8" w:uiPriority="39" w:semiHidden="1" w:unhideWhenUsed="1"/>
+    <w:lsdException w:name="toc 9" w:uiPriority="39" w:semiHidden="1" w:unhideWhenUsed="1"/>
     <w:lsdException w:name="Normal Indent" w:semiHidden="1" w:unhideWhenUsed="1"/>
     <w:lsdException w:name="footnote text" w:semiHidden="1" w:unhideWhenUsed="1"/>
     <w:lsdException w:name="annotation text" w:semiHidden="1" w:unhideWhenUsed="1"/>
     <w:lsdException w:name="header" w:semiHidden="1" w:unhideWhenUsed="1"/>
     <w:lsdException w:name="footer" w:semiHidden="1" w:unhideWhenUsed="1"/>
     <w:lsdException w:name="index heading" w:semiHidden="1" w:unhideWhenUsed="1"/>
-    <w:lsdException w:name="caption" w:semiHidden="1" w:uiPriority="35" w:unhideWhenUsed="1" w:qFormat="1"/>
+    <w:lsdException w:name="caption" w:uiPriority="35" w:semiHidden="1" w:unhideWhenUsed="1" w:qFormat="1"/>
     <w:lsdException w:name="table of figures" w:semiHidden="1" w:unhideWhenUsed="1"/>
     <w:lsdException w:name="envelope address" w:semiHidden="1" w:unhideWhenUsed="1"/>
     <w:lsdException w:name="envelope return" w:semiHidden="1" w:unhideWhenUsed="1"/>
@@ -1801,7 +1737,7 @@
     <w:lsdException w:name="Title" w:uiPriority="10" w:qFormat="1"/>
     <w:lsdException w:name="Closing" w:semiHidden="1" w:unhideWhenUsed="1"/>
     <w:lsdException w:name="Signature" w:semiHidden="1" w:unhideWhenUsed="1"/>
-    <w:lsdException w:name="Default Paragraph Font" w:semiHidden="1" w:uiPriority="1" w:unhideWhenUsed="1"/>
+    <w:lsdException w:name="Default Paragraph Font" w:uiPriority="1" w:semiHidden="1" w:unhideWhenUsed="1"/>
     <w:lsdException w:name="Body Text" w:semiHidden="1" w:unhideWhenUsed="1"/>
     <w:lsdException w:name="Body Text Indent" w:semiHidden="1" w:unhideWhenUsed="1"/>
     <w:lsdException w:name="List Continue" w:semiHidden="1" w:unhideWhenUsed="1"/>
@@ -2001,8 +1937,8 @@
     <w:lsdException w:name="Subtle Reference" w:uiPriority="31" w:qFormat="1"/>
     <w:lsdException w:name="Intense Reference" w:uiPriority="32" w:qFormat="1"/>
     <w:lsdException w:name="Book Title" w:uiPriority="33" w:qFormat="1"/>
-    <w:lsdException w:name="Bibliography" w:semiHidden="1" w:uiPriority="37" w:unhideWhenUsed="1"/>
-    <w:lsdException w:name="TOC Heading" w:semiHidden="1" w:uiPriority="39" w:unhideWhenUsed="1" w:qFormat="1"/>
+    <w:lsdException w:name="Bibliography" w:uiPriority="37" w:semiHidden="1" w:unhideWhenUsed="1"/>
+    <w:lsdException w:name="TOC Heading" w:uiPriority="39" w:semiHidden="1" w:unhideWhenUsed="1" w:qFormat="1"/>
     <w:lsdException w:name="Plain Table 1" w:uiPriority="41"/>
     <w:lsdException w:name="Plain Table 2" w:uiPriority="42"/>
     <w:lsdException w:name="Plain Table 3" w:uiPriority="43"/>
@@ -2113,59 +2049,48 @@
     <w:lsdException w:name="Unresolved Mention" w:semiHidden="1" w:unhideWhenUsed="1"/>
     <w:lsdException w:name="Smart Link" w:semiHidden="1" w:unhideWhenUsed="1"/>
   </w:latentStyles>
-  <w:style w:type="paragraph" w:default="1" w:styleId="Normal">
+  <w:style w:type="paragraph" w:styleId="Normal" w:default="1">
     <w:name w:val="Normal"/>
     <w:qFormat/>
+    <w:pPr>
+      <w:widowControl/>
+      <w:bidi w:val="0"/>
+      <w:spacing w:before="0" w:after="0"/>
+      <w:jc w:val="left"/>
+    </w:pPr>
+    <w:rPr>
+      <w:rFonts w:ascii="Calibri" w:hAnsi="Calibri" w:eastAsia="Calibri" w:cs="" w:asciiTheme="minorHAnsi" w:cstheme="minorBidi" w:eastAsiaTheme="minorHAnsi" w:hAnsiTheme="minorHAnsi"/>
+      <w:color w:val="auto"/>
+      <w:kern w:val="2"/>
+      <w:sz w:val="24"/>
+      <w:szCs w:val="24"/>
+      <w:lang w:val="en-CZ" w:eastAsia="en-US" w:bidi="ar-SA"/>
+      <w14:ligatures w14:val="standardContextual"/>
+    </w:rPr>
   </w:style>
-  <w:style w:type="character" w:default="1" w:styleId="DefaultParagraphFont">
+  <w:style w:type="character" w:styleId="DefaultParagraphFont" w:default="1">
     <w:name w:val="Default Paragraph Font"/>
     <w:uiPriority w:val="1"/>
     <w:semiHidden/>
     <w:unhideWhenUsed/>
+    <w:qFormat/>
+    <w:rPr/>
   </w:style>
-  <w:style w:type="table" w:default="1" w:styleId="TableNormal">
-    <w:name w:val="Normal Table"/>
-    <w:uiPriority w:val="99"/>
-    <w:semiHidden/>
-    <w:unhideWhenUsed/>
-    <w:tblPr>
-      <w:tblInd w:w="0" w:type="dxa"/>
-      <w:tblCellMar>
-        <w:top w:w="0" w:type="dxa"/>
-        <w:left w:w="108" w:type="dxa"/>
-        <w:bottom w:w="0" w:type="dxa"/>
-        <w:right w:w="108" w:type="dxa"/>
-      </w:tblCellMar>
-    </w:tblPr>
-  </w:style>
-  <w:style w:type="numbering" w:default="1" w:styleId="NoList">
-    <w:name w:val="No List"/>
-    <w:uiPriority w:val="99"/>
-    <w:semiHidden/>
-    <w:unhideWhenUsed/>
-  </w:style>
-  <w:style w:type="character" w:customStyle="1" w:styleId="label">
+  <w:style w:type="character" w:styleId="Label" w:customStyle="1">
     <w:name w:val="label"/>
     <w:basedOn w:val="DefaultParagraphFont"/>
-    <w:rsid w:val="00E3145D"/>
+    <w:qFormat/>
+    <w:rsid w:val="00e3145d"/>
+    <w:rPr/>
   </w:style>
-  <w:style w:type="paragraph" w:styleId="ListParagraph">
-    <w:name w:val="List Paragraph"/>
-    <w:basedOn w:val="Normal"/>
-    <w:uiPriority w:val="34"/>
-    <w:qFormat/>
-    <w:rsid w:val="00AD2067"/>
-    <w:pPr>
-      <w:ind w:left="720"/>
-      <w:contextualSpacing/>
-    </w:pPr>
-  </w:style>
-  <w:style w:type="character" w:customStyle="1" w:styleId="mw-parser-output">
+  <w:style w:type="character" w:styleId="Mw-parser-output" w:customStyle="1">
     <w:name w:val="mw-parser-output"/>
     <w:basedOn w:val="DefaultParagraphFont"/>
-    <w:rsid w:val="004C70D1"/>
+    <w:qFormat/>
+    <w:rsid w:val="004c70d1"/>
+    <w:rPr/>
   </w:style>
-  <w:style w:type="character" w:styleId="Hyperlink">
+  <w:style w:type="character" w:styleId="InternetLink">
     <w:name w:val="Hyperlink"/>
     <w:basedOn w:val="DefaultParagraphFont"/>
     <w:uiPriority w:val="99"/>
@@ -2182,32 +2107,128 @@
     <w:uiPriority w:val="99"/>
     <w:semiHidden/>
     <w:unhideWhenUsed/>
+    <w:qFormat/>
     <w:rsid w:val="00733548"/>
     <w:rPr>
       <w:color w:val="605E5C"/>
-      <w:shd w:val="clear" w:color="auto" w:fill="E1DFDD"/>
+      <w:shd w:fill="E1DFDD" w:val="clear"/>
     </w:rPr>
+  </w:style>
+  <w:style w:type="character" w:styleId="Mwe-math-mathml-inline" w:customStyle="1">
+    <w:name w:val="mwe-math-mathml-inline"/>
+    <w:basedOn w:val="DefaultParagraphFont"/>
+    <w:qFormat/>
+    <w:rsid w:val="00764d13"/>
+    <w:rPr/>
+  </w:style>
+  <w:style w:type="paragraph" w:styleId="Heading">
+    <w:name w:val="Heading"/>
+    <w:basedOn w:val="Normal"/>
+    <w:next w:val="TextBody"/>
+    <w:qFormat/>
+    <w:pPr>
+      <w:keepNext w:val="true"/>
+      <w:spacing w:before="240" w:after="120"/>
+    </w:pPr>
+    <w:rPr>
+      <w:rFonts w:ascii="Liberation Sans" w:hAnsi="Liberation Sans" w:eastAsia="Microsoft YaHei" w:cs="Arial"/>
+      <w:sz w:val="28"/>
+      <w:szCs w:val="28"/>
+    </w:rPr>
+  </w:style>
+  <w:style w:type="paragraph" w:styleId="TextBody">
+    <w:name w:val="Body Text"/>
+    <w:basedOn w:val="Normal"/>
+    <w:pPr>
+      <w:spacing w:lineRule="auto" w:line="276" w:before="0" w:after="140"/>
+    </w:pPr>
+    <w:rPr/>
+  </w:style>
+  <w:style w:type="paragraph" w:styleId="List">
+    <w:name w:val="List"/>
+    <w:basedOn w:val="TextBody"/>
+    <w:pPr/>
+    <w:rPr>
+      <w:rFonts w:cs="Arial"/>
+    </w:rPr>
+  </w:style>
+  <w:style w:type="paragraph" w:styleId="Caption">
+    <w:name w:val="Caption"/>
+    <w:basedOn w:val="Normal"/>
+    <w:qFormat/>
+    <w:pPr>
+      <w:suppressLineNumbers/>
+      <w:spacing w:before="120" w:after="120"/>
+    </w:pPr>
+    <w:rPr>
+      <w:rFonts w:cs="Arial"/>
+      <w:i/>
+      <w:iCs/>
+      <w:sz w:val="24"/>
+      <w:szCs w:val="24"/>
+    </w:rPr>
+  </w:style>
+  <w:style w:type="paragraph" w:styleId="Index">
+    <w:name w:val="Index"/>
+    <w:basedOn w:val="Normal"/>
+    <w:qFormat/>
+    <w:pPr>
+      <w:suppressLineNumbers/>
+    </w:pPr>
+    <w:rPr>
+      <w:rFonts w:cs="Arial"/>
+    </w:rPr>
+  </w:style>
+  <w:style w:type="paragraph" w:styleId="ListParagraph">
+    <w:name w:val="List Paragraph"/>
+    <w:basedOn w:val="Normal"/>
+    <w:uiPriority w:val="34"/>
+    <w:qFormat/>
+    <w:rsid w:val="00ad2067"/>
+    <w:pPr>
+      <w:spacing w:before="0" w:after="0"/>
+      <w:ind w:left="720" w:hanging="0"/>
+      <w:contextualSpacing/>
+    </w:pPr>
+    <w:rPr/>
   </w:style>
   <w:style w:type="paragraph" w:styleId="NormalWeb">
     <w:name w:val="Normal (Web)"/>
     <w:basedOn w:val="Normal"/>
     <w:uiPriority w:val="99"/>
     <w:unhideWhenUsed/>
-    <w:rsid w:val="00764D13"/>
+    <w:qFormat/>
+    <w:rsid w:val="00764d13"/>
     <w:pPr>
-      <w:spacing w:before="100" w:beforeAutospacing="1" w:after="100" w:afterAutospacing="1"/>
+      <w:spacing w:beforeAutospacing="1" w:afterAutospacing="1"/>
     </w:pPr>
     <w:rPr>
-      <w:rFonts w:ascii="Times New Roman" w:eastAsia="Times New Roman" w:hAnsi="Times New Roman" w:cs="Times New Roman"/>
+      <w:rFonts w:ascii="Times New Roman" w:hAnsi="Times New Roman" w:eastAsia="Times New Roman" w:cs="Times New Roman"/>
       <w:kern w:val="0"/>
       <w:lang w:eastAsia="en-GB"/>
       <w14:ligatures w14:val="none"/>
     </w:rPr>
   </w:style>
-  <w:style w:type="character" w:customStyle="1" w:styleId="mwe-math-mathml-inline">
-    <w:name w:val="mwe-math-mathml-inline"/>
-    <w:basedOn w:val="DefaultParagraphFont"/>
-    <w:rsid w:val="00764D13"/>
+  <w:style w:type="numbering" w:styleId="NoList" w:default="1">
+    <w:name w:val="No List"/>
+    <w:uiPriority w:val="99"/>
+    <w:semiHidden/>
+    <w:unhideWhenUsed/>
+    <w:qFormat/>
+  </w:style>
+  <w:style w:type="table" w:default="1" w:styleId="TableNormal">
+    <w:name w:val="Normal Table"/>
+    <w:uiPriority w:val="99"/>
+    <w:semiHidden/>
+    <w:unhideWhenUsed/>
+    <w:tblPr>
+      <w:tblCellMar>
+        <w:top w:w="0" w:type="dxa"/>
+        <w:left w:w="108" w:type="dxa"/>
+        <w:bottom w:w="0" w:type="dxa"/>
+        <w:right w:w="108" w:type="dxa"/>
+      </w:tblCellMar>
+    </w:tblPr>
   </w:style>
 </w:styles>
 </file>

--- a/Word dokumenty/3_algoritmizace_rekurze_bruteforce.docx
+++ b/Word dokumenty/3_algoritmizace_rekurze_bruteforce.docx
@@ -112,25 +112,14 @@
           <w:lang w:val="cs-CZ"/>
         </w:rPr>
       </w:pPr>
-      <w:proofErr w:type="gramStart"/>
-      <w:r>
-        <w:rPr>
-          <w:rFonts w:cstheme="minorHAnsi"/>
-          <w:sz w:val="28"/>
-          <w:szCs w:val="28"/>
-          <w:lang w:val="cs-CZ"/>
-        </w:rPr>
-        <w:t>Řeší</w:t>
-      </w:r>
-      <w:proofErr w:type="gramEnd"/>
-      <w:r>
-        <w:rPr>
-          <w:rFonts w:cstheme="minorHAnsi"/>
-          <w:sz w:val="28"/>
-          <w:szCs w:val="28"/>
-          <w:lang w:val="cs-CZ"/>
-        </w:rPr>
-        <w:t xml:space="preserve"> obecnou třídu problémů</w:t>
+      <w:r>
+        <w:rPr>
+          <w:rFonts w:cstheme="minorHAnsi"/>
+          <w:sz w:val="28"/>
+          <w:szCs w:val="28"/>
+          <w:lang w:val="cs-CZ"/>
+        </w:rPr>
+        <w:t>Řeší obecnou třídu problémů</w:t>
       </w:r>
     </w:p>
     <w:p>
@@ -180,17 +169,7 @@
           <w:szCs w:val="28"/>
           <w:lang w:val="cs-CZ"/>
         </w:rPr>
-        <w:t xml:space="preserve">Je to způsob dělení na menši podprogramy – čitelnost, bez </w:t>
-      </w:r>
-      <w:proofErr w:type="spellStart"/>
-      <w:r>
-        <w:rPr>
-          <w:rFonts w:cstheme="minorHAnsi"/>
-          <w:sz w:val="28"/>
-          <w:szCs w:val="28"/>
-          <w:lang w:val="cs-CZ"/>
-        </w:rPr>
-        <w:t>redundan</w:t>
+        <w:t>Je to způsob dělení na menši podprogramy – čitelnost, bez redundan</w:t>
       </w:r>
       <w:r>
         <w:rPr>
@@ -210,7 +189,6 @@
         </w:rPr>
         <w:t>nosti</w:t>
       </w:r>
-      <w:proofErr w:type="spellEnd"/>
     </w:p>
     <w:p>
       <w:pPr>
@@ -443,6 +421,15 @@
         </w:rPr>
         <w:t>Je samozřejmě dobé takovou funkci kontrolovat – měla by se ukončit při splnění nějaké podmínky</w:t>
       </w:r>
+      <w:r>
+        <w:rPr>
+          <w:rFonts w:cstheme="minorHAnsi"/>
+          <w:sz w:val="28"/>
+          <w:szCs w:val="28"/>
+          <w:lang w:val="cs-CZ"/>
+        </w:rPr>
+        <w:t>s</w:t>
+      </w:r>
     </w:p>
     <w:p>
       <w:pPr>
@@ -1020,27 +1007,7 @@
           <w:szCs w:val="28"/>
           <w:lang w:val="cs-CZ"/>
         </w:rPr>
-        <w:t xml:space="preserve">Vzájemné volání podprogramů </w:t>
-      </w:r>
-      <w:proofErr w:type="gramStart"/>
-      <w:r>
-        <w:rPr>
-          <w:rFonts w:cstheme="minorHAnsi"/>
-          <w:sz w:val="28"/>
-          <w:szCs w:val="28"/>
-          <w:lang w:val="cs-CZ"/>
-        </w:rPr>
-        <w:t>vytváří</w:t>
-      </w:r>
-      <w:proofErr w:type="gramEnd"/>
-      <w:r>
-        <w:rPr>
-          <w:rFonts w:cstheme="minorHAnsi"/>
-          <w:sz w:val="28"/>
-          <w:szCs w:val="28"/>
-          <w:lang w:val="cs-CZ"/>
-        </w:rPr>
-        <w:t xml:space="preserve"> kruh</w:t>
+        <w:t>Vzájemné volání podprogramů vytváří kruh</w:t>
       </w:r>
     </w:p>
     <w:p>
@@ -1172,20 +1139,8 @@
           <w:szCs w:val="28"/>
           <w:lang w:val="cs-CZ"/>
         </w:rPr>
-        <w:t xml:space="preserve">Stromová </w:t>
-      </w:r>
-      <w:proofErr w:type="spellStart"/>
-      <w:r>
-        <w:rPr>
-          <w:rStyle w:val="mw-parser-output"/>
-          <w:rFonts w:cstheme="minorHAnsi"/>
-          <w:sz w:val="28"/>
-          <w:szCs w:val="28"/>
-          <w:lang w:val="cs-CZ"/>
-        </w:rPr>
-        <w:t>rekruze</w:t>
-      </w:r>
-      <w:proofErr w:type="spellEnd"/>
+        <w:t>Stromová rekruze</w:t>
+      </w:r>
     </w:p>
     <w:p>
       <w:pPr>
@@ -1375,6 +1330,7 @@
       <w:r>
         <w:rPr>
           <w:rFonts w:cstheme="minorHAnsi"/>
+          <w:noProof/>
           <w:sz w:val="28"/>
           <w:szCs w:val="28"/>
           <w:lang w:val="en-US"/>
@@ -1425,6 +1381,7 @@
       <w:r>
         <w:rPr>
           <w:rFonts w:cstheme="minorHAnsi"/>
+          <w:noProof/>
           <w:sz w:val="28"/>
           <w:szCs w:val="28"/>
           <w:lang w:val="en-US"/>
@@ -1582,7 +1539,6 @@
           <w:lang w:val="cs-CZ"/>
         </w:rPr>
       </w:pPr>
-      <w:proofErr w:type="spellStart"/>
       <w:r>
         <w:rPr>
           <w:rFonts w:cstheme="minorHAnsi"/>
@@ -1592,33 +1548,8 @@
           <w:szCs w:val="32"/>
           <w:lang w:val="cs-CZ"/>
         </w:rPr>
-        <w:t>Brute</w:t>
-      </w:r>
-      <w:proofErr w:type="spellEnd"/>
-      <w:r>
-        <w:rPr>
-          <w:rFonts w:cstheme="minorHAnsi"/>
-          <w:b/>
-          <w:bCs/>
-          <w:sz w:val="32"/>
-          <w:szCs w:val="32"/>
-          <w:lang w:val="cs-CZ"/>
-        </w:rPr>
-        <w:t xml:space="preserve"> </w:t>
-      </w:r>
-      <w:proofErr w:type="spellStart"/>
-      <w:r>
-        <w:rPr>
-          <w:rFonts w:cstheme="minorHAnsi"/>
-          <w:b/>
-          <w:bCs/>
-          <w:sz w:val="32"/>
-          <w:szCs w:val="32"/>
-          <w:lang w:val="cs-CZ"/>
-        </w:rPr>
-        <w:t>force</w:t>
-      </w:r>
-      <w:proofErr w:type="spellEnd"/>
+        <w:t>Brute force</w:t>
+      </w:r>
     </w:p>
     <w:p>
       <w:pPr>
@@ -1779,25 +1710,14 @@
           <w:lang w:val="cs-CZ"/>
         </w:rPr>
       </w:pPr>
-      <w:proofErr w:type="spellStart"/>
-      <w:r>
-        <w:rPr>
-          <w:rFonts w:cstheme="minorHAnsi"/>
-          <w:sz w:val="28"/>
-          <w:szCs w:val="28"/>
-          <w:lang w:val="cs-CZ"/>
-        </w:rPr>
-        <w:t>Algoritmusu</w:t>
-      </w:r>
-      <w:proofErr w:type="spellEnd"/>
-      <w:r>
-        <w:rPr>
-          <w:rFonts w:cstheme="minorHAnsi"/>
-          <w:sz w:val="28"/>
-          <w:szCs w:val="28"/>
-          <w:lang w:val="cs-CZ"/>
-        </w:rPr>
-        <w:t xml:space="preserve"> je představen list všech nejpoužívanějších hesel, ty následně zkouší na svojí cíl</w:t>
+      <w:r>
+        <w:rPr>
+          <w:rFonts w:cstheme="minorHAnsi"/>
+          <w:sz w:val="28"/>
+          <w:szCs w:val="28"/>
+          <w:lang w:val="cs-CZ"/>
+        </w:rPr>
+        <w:t>Algoritmusu je představen list všech nejpoužívanějších hesel, ty následně zkouší na svojí cíl</w:t>
       </w:r>
     </w:p>
     <w:p>
@@ -1927,7 +1847,7 @@
           <w:rFonts w:cstheme="minorHAnsi"/>
           <w:sz w:val="28"/>
           <w:szCs w:val="28"/>
-          <w:lang w:val="en-US"/>
+          <w:lang w:val="cs-CZ"/>
         </w:rPr>
       </w:pPr>
       <w:r>
@@ -1966,47 +1886,7 @@
           <w:szCs w:val="28"/>
           <w:lang w:val="cs-CZ"/>
         </w:rPr>
-        <w:t xml:space="preserve">Příklad </w:t>
-      </w:r>
-      <w:proofErr w:type="spellStart"/>
-      <w:r>
-        <w:rPr>
-          <w:rFonts w:cstheme="minorHAnsi"/>
-          <w:sz w:val="28"/>
-          <w:szCs w:val="28"/>
-          <w:lang w:val="cs-CZ"/>
-        </w:rPr>
-        <w:t>brute</w:t>
-      </w:r>
-      <w:proofErr w:type="spellEnd"/>
-      <w:r>
-        <w:rPr>
-          <w:rFonts w:cstheme="minorHAnsi"/>
-          <w:sz w:val="28"/>
-          <w:szCs w:val="28"/>
-          <w:lang w:val="cs-CZ"/>
-        </w:rPr>
-        <w:t xml:space="preserve"> </w:t>
-      </w:r>
-      <w:proofErr w:type="spellStart"/>
-      <w:r>
-        <w:rPr>
-          <w:rFonts w:cstheme="minorHAnsi"/>
-          <w:sz w:val="28"/>
-          <w:szCs w:val="28"/>
-          <w:lang w:val="cs-CZ"/>
-        </w:rPr>
-        <w:t>force</w:t>
-      </w:r>
-      <w:proofErr w:type="spellEnd"/>
-      <w:r>
-        <w:rPr>
-          <w:rFonts w:cstheme="minorHAnsi"/>
-          <w:sz w:val="28"/>
-          <w:szCs w:val="28"/>
-          <w:lang w:val="cs-CZ"/>
-        </w:rPr>
-        <w:t xml:space="preserve"> v</w:t>
+        <w:t>Příklad brute force v</w:t>
       </w:r>
       <w:r>
         <w:rPr>
@@ -2049,6 +1929,7 @@
       <w:r>
         <w:rPr>
           <w:rFonts w:cstheme="minorHAnsi"/>
+          <w:noProof/>
           <w:sz w:val="28"/>
           <w:szCs w:val="28"/>
           <w:lang w:val="cs-CZ"/>
@@ -2530,33 +2411,11 @@
           <w:lang w:val="cs-CZ"/>
         </w:rPr>
       </w:pPr>
-      <w:proofErr w:type="spellStart"/>
-      <w:r>
-        <w:rPr>
-          <w:lang w:val="cs-CZ"/>
-        </w:rPr>
-        <w:t>Obrazek</w:t>
-      </w:r>
-      <w:proofErr w:type="spellEnd"/>
-      <w:r>
-        <w:rPr>
-          <w:lang w:val="cs-CZ"/>
-        </w:rPr>
-        <w:t xml:space="preserve"> jen aby </w:t>
-      </w:r>
-      <w:proofErr w:type="gramStart"/>
-      <w:r>
-        <w:rPr>
-          <w:lang w:val="cs-CZ"/>
-        </w:rPr>
-        <w:t>bylo :</w:t>
-      </w:r>
-      <w:proofErr w:type="gramEnd"/>
-      <w:r>
-        <w:rPr>
-          <w:lang w:val="cs-CZ"/>
-        </w:rPr>
-        <w:t>!</w:t>
+      <w:r>
+        <w:rPr>
+          <w:lang w:val="cs-CZ"/>
+        </w:rPr>
+        <w:t>Obrazek jen aby bylo :!</w:t>
       </w:r>
     </w:p>
     <w:p>
@@ -3090,6 +2949,7 @@
       <w:r>
         <w:rPr>
           <w:rFonts w:cstheme="minorHAnsi"/>
+          <w:noProof/>
           <w:sz w:val="28"/>
           <w:szCs w:val="28"/>
         </w:rPr>
@@ -4811,6 +4671,29 @@
       <w:szCs w:val="16"/>
     </w:rPr>
   </w:style>
+  <w:style w:type="paragraph" w:styleId="CommentText">
+    <w:name w:val="annotation text"/>
+    <w:basedOn w:val="Normal"/>
+    <w:link w:val="CommentTextChar"/>
+    <w:uiPriority w:val="99"/>
+    <w:semiHidden/>
+    <w:unhideWhenUsed/>
+    <w:rPr>
+      <w:sz w:val="20"/>
+      <w:szCs w:val="20"/>
+    </w:rPr>
+  </w:style>
+  <w:style w:type="character" w:customStyle="1" w:styleId="CommentTextChar">
+    <w:name w:val="Comment Text Char"/>
+    <w:basedOn w:val="DefaultParagraphFont"/>
+    <w:link w:val="CommentText"/>
+    <w:uiPriority w:val="99"/>
+    <w:semiHidden/>
+    <w:rPr>
+      <w:sz w:val="20"/>
+      <w:szCs w:val="20"/>
+    </w:rPr>
+  </w:style>
 </w:styles>
 </file>
 

--- a/Word dokumenty/3_algoritmizace_rekurze_bruteforce.docx
+++ b/Word dokumenty/3_algoritmizace_rekurze_bruteforce.docx
@@ -112,14 +112,25 @@
           <w:lang w:val="cs-CZ"/>
         </w:rPr>
       </w:pPr>
-      <w:r>
-        <w:rPr>
-          <w:rFonts w:cstheme="minorHAnsi"/>
-          <w:sz w:val="28"/>
-          <w:szCs w:val="28"/>
-          <w:lang w:val="cs-CZ"/>
-        </w:rPr>
-        <w:t>Řeší obecnou třídu problémů</w:t>
+      <w:proofErr w:type="gramStart"/>
+      <w:r>
+        <w:rPr>
+          <w:rFonts w:cstheme="minorHAnsi"/>
+          <w:sz w:val="28"/>
+          <w:szCs w:val="28"/>
+          <w:lang w:val="cs-CZ"/>
+        </w:rPr>
+        <w:t>Řeší</w:t>
+      </w:r>
+      <w:proofErr w:type="gramEnd"/>
+      <w:r>
+        <w:rPr>
+          <w:rFonts w:cstheme="minorHAnsi"/>
+          <w:sz w:val="28"/>
+          <w:szCs w:val="28"/>
+          <w:lang w:val="cs-CZ"/>
+        </w:rPr>
+        <w:t xml:space="preserve"> obecnou třídu problémů</w:t>
       </w:r>
     </w:p>
     <w:p>
@@ -169,7 +180,17 @@
           <w:szCs w:val="28"/>
           <w:lang w:val="cs-CZ"/>
         </w:rPr>
-        <w:t>Je to způsob dělení na menši podprogramy – čitelnost, bez redundan</w:t>
+        <w:t xml:space="preserve">Je to způsob dělení na menši podprogramy – čitelnost, bez </w:t>
+      </w:r>
+      <w:proofErr w:type="spellStart"/>
+      <w:r>
+        <w:rPr>
+          <w:rFonts w:cstheme="minorHAnsi"/>
+          <w:sz w:val="28"/>
+          <w:szCs w:val="28"/>
+          <w:lang w:val="cs-CZ"/>
+        </w:rPr>
+        <w:t>redundan</w:t>
       </w:r>
       <w:r>
         <w:rPr>
@@ -189,6 +210,7 @@
         </w:rPr>
         <w:t>nosti</w:t>
       </w:r>
+      <w:proofErr w:type="spellEnd"/>
     </w:p>
     <w:p>
       <w:pPr>
@@ -421,15 +443,6 @@
         </w:rPr>
         <w:t>Je samozřejmě dobé takovou funkci kontrolovat – měla by se ukončit při splnění nějaké podmínky</w:t>
       </w:r>
-      <w:r>
-        <w:rPr>
-          <w:rFonts w:cstheme="minorHAnsi"/>
-          <w:sz w:val="28"/>
-          <w:szCs w:val="28"/>
-          <w:lang w:val="cs-CZ"/>
-        </w:rPr>
-        <w:t>s</w:t>
-      </w:r>
     </w:p>
     <w:p>
       <w:pPr>
@@ -1007,7 +1020,27 @@
           <w:szCs w:val="28"/>
           <w:lang w:val="cs-CZ"/>
         </w:rPr>
-        <w:t>Vzájemné volání podprogramů vytváří kruh</w:t>
+        <w:t xml:space="preserve">Vzájemné volání podprogramů </w:t>
+      </w:r>
+      <w:proofErr w:type="gramStart"/>
+      <w:r>
+        <w:rPr>
+          <w:rFonts w:cstheme="minorHAnsi"/>
+          <w:sz w:val="28"/>
+          <w:szCs w:val="28"/>
+          <w:lang w:val="cs-CZ"/>
+        </w:rPr>
+        <w:t>vytváří</w:t>
+      </w:r>
+      <w:proofErr w:type="gramEnd"/>
+      <w:r>
+        <w:rPr>
+          <w:rFonts w:cstheme="minorHAnsi"/>
+          <w:sz w:val="28"/>
+          <w:szCs w:val="28"/>
+          <w:lang w:val="cs-CZ"/>
+        </w:rPr>
+        <w:t xml:space="preserve"> kruh</w:t>
       </w:r>
     </w:p>
     <w:p>
@@ -1139,8 +1172,20 @@
           <w:szCs w:val="28"/>
           <w:lang w:val="cs-CZ"/>
         </w:rPr>
-        <w:t>Stromová rekruze</w:t>
-      </w:r>
+        <w:t xml:space="preserve">Stromová </w:t>
+      </w:r>
+      <w:proofErr w:type="spellStart"/>
+      <w:r>
+        <w:rPr>
+          <w:rStyle w:val="mw-parser-output"/>
+          <w:rFonts w:cstheme="minorHAnsi"/>
+          <w:sz w:val="28"/>
+          <w:szCs w:val="28"/>
+          <w:lang w:val="cs-CZ"/>
+        </w:rPr>
+        <w:t>rekruze</w:t>
+      </w:r>
+      <w:proofErr w:type="spellEnd"/>
     </w:p>
     <w:p>
       <w:pPr>
@@ -1539,6 +1584,7 @@
           <w:lang w:val="cs-CZ"/>
         </w:rPr>
       </w:pPr>
+      <w:proofErr w:type="spellStart"/>
       <w:r>
         <w:rPr>
           <w:rFonts w:cstheme="minorHAnsi"/>
@@ -1548,8 +1594,33 @@
           <w:szCs w:val="32"/>
           <w:lang w:val="cs-CZ"/>
         </w:rPr>
-        <w:t>Brute force</w:t>
-      </w:r>
+        <w:t>Brute</w:t>
+      </w:r>
+      <w:proofErr w:type="spellEnd"/>
+      <w:r>
+        <w:rPr>
+          <w:rFonts w:cstheme="minorHAnsi"/>
+          <w:b/>
+          <w:bCs/>
+          <w:sz w:val="32"/>
+          <w:szCs w:val="32"/>
+          <w:lang w:val="cs-CZ"/>
+        </w:rPr>
+        <w:t xml:space="preserve"> </w:t>
+      </w:r>
+      <w:proofErr w:type="spellStart"/>
+      <w:r>
+        <w:rPr>
+          <w:rFonts w:cstheme="minorHAnsi"/>
+          <w:b/>
+          <w:bCs/>
+          <w:sz w:val="32"/>
+          <w:szCs w:val="32"/>
+          <w:lang w:val="cs-CZ"/>
+        </w:rPr>
+        <w:t>force</w:t>
+      </w:r>
+      <w:proofErr w:type="spellEnd"/>
     </w:p>
     <w:p>
       <w:pPr>
@@ -1710,14 +1781,25 @@
           <w:lang w:val="cs-CZ"/>
         </w:rPr>
       </w:pPr>
-      <w:r>
-        <w:rPr>
-          <w:rFonts w:cstheme="minorHAnsi"/>
-          <w:sz w:val="28"/>
-          <w:szCs w:val="28"/>
-          <w:lang w:val="cs-CZ"/>
-        </w:rPr>
-        <w:t>Algoritmusu je představen list všech nejpoužívanějších hesel, ty následně zkouší na svojí cíl</w:t>
+      <w:proofErr w:type="spellStart"/>
+      <w:r>
+        <w:rPr>
+          <w:rFonts w:cstheme="minorHAnsi"/>
+          <w:sz w:val="28"/>
+          <w:szCs w:val="28"/>
+          <w:lang w:val="cs-CZ"/>
+        </w:rPr>
+        <w:t>Algoritmusu</w:t>
+      </w:r>
+      <w:proofErr w:type="spellEnd"/>
+      <w:r>
+        <w:rPr>
+          <w:rFonts w:cstheme="minorHAnsi"/>
+          <w:sz w:val="28"/>
+          <w:szCs w:val="28"/>
+          <w:lang w:val="cs-CZ"/>
+        </w:rPr>
+        <w:t xml:space="preserve"> je představen list všech nejpoužívanějších hesel, ty následně zkouší na svojí cíl</w:t>
       </w:r>
     </w:p>
     <w:p>
@@ -1886,7 +1968,47 @@
           <w:szCs w:val="28"/>
           <w:lang w:val="cs-CZ"/>
         </w:rPr>
-        <w:t>Příklad brute force v</w:t>
+        <w:t xml:space="preserve">Příklad </w:t>
+      </w:r>
+      <w:proofErr w:type="spellStart"/>
+      <w:r>
+        <w:rPr>
+          <w:rFonts w:cstheme="minorHAnsi"/>
+          <w:sz w:val="28"/>
+          <w:szCs w:val="28"/>
+          <w:lang w:val="cs-CZ"/>
+        </w:rPr>
+        <w:t>brute</w:t>
+      </w:r>
+      <w:proofErr w:type="spellEnd"/>
+      <w:r>
+        <w:rPr>
+          <w:rFonts w:cstheme="minorHAnsi"/>
+          <w:sz w:val="28"/>
+          <w:szCs w:val="28"/>
+          <w:lang w:val="cs-CZ"/>
+        </w:rPr>
+        <w:t xml:space="preserve"> </w:t>
+      </w:r>
+      <w:proofErr w:type="spellStart"/>
+      <w:r>
+        <w:rPr>
+          <w:rFonts w:cstheme="minorHAnsi"/>
+          <w:sz w:val="28"/>
+          <w:szCs w:val="28"/>
+          <w:lang w:val="cs-CZ"/>
+        </w:rPr>
+        <w:t>force</w:t>
+      </w:r>
+      <w:proofErr w:type="spellEnd"/>
+      <w:r>
+        <w:rPr>
+          <w:rFonts w:cstheme="minorHAnsi"/>
+          <w:sz w:val="28"/>
+          <w:szCs w:val="28"/>
+          <w:lang w:val="cs-CZ"/>
+        </w:rPr>
+        <w:t xml:space="preserve"> v</w:t>
       </w:r>
       <w:r>
         <w:rPr>
@@ -2411,11 +2533,33 @@
           <w:lang w:val="cs-CZ"/>
         </w:rPr>
       </w:pPr>
-      <w:r>
-        <w:rPr>
-          <w:lang w:val="cs-CZ"/>
-        </w:rPr>
-        <w:t>Obrazek jen aby bylo :!</w:t>
+      <w:proofErr w:type="spellStart"/>
+      <w:r>
+        <w:rPr>
+          <w:lang w:val="cs-CZ"/>
+        </w:rPr>
+        <w:t>Obrazek</w:t>
+      </w:r>
+      <w:proofErr w:type="spellEnd"/>
+      <w:r>
+        <w:rPr>
+          <w:lang w:val="cs-CZ"/>
+        </w:rPr>
+        <w:t xml:space="preserve"> jen aby </w:t>
+      </w:r>
+      <w:proofErr w:type="gramStart"/>
+      <w:r>
+        <w:rPr>
+          <w:lang w:val="cs-CZ"/>
+        </w:rPr>
+        <w:t>bylo :</w:t>
+      </w:r>
+      <w:proofErr w:type="gramEnd"/>
+      <w:r>
+        <w:rPr>
+          <w:lang w:val="cs-CZ"/>
+        </w:rPr>
+        <w:t>!</w:t>
       </w:r>
     </w:p>
     <w:p>
